--- a/Assignments/Assignment127 (Function).docx
+++ b/Assignments/Assignment127 (Function).docx
@@ -10,15 +10,15 @@
         <w:spacing w:after="0" w:line="240" w:lineRule="auto"/>
         <w:rPr>
           <w:rFonts w:ascii="Tahoma" w:hAnsi="Tahoma" w:cs="Tahoma"/>
-          <w:sz w:val="28"/>
-          <w:szCs w:val="28"/>
+          <w:sz w:val="24"/>
+          <w:szCs w:val="24"/>
         </w:rPr>
       </w:pPr>
       <w:r>
         <w:rPr>
           <w:rFonts w:ascii="Tahoma" w:hAnsi="Tahoma" w:cs="Tahoma"/>
-          <w:sz w:val="28"/>
-          <w:szCs w:val="28"/>
+          <w:sz w:val="24"/>
+          <w:szCs w:val="24"/>
         </w:rPr>
         <w:t xml:space="preserve">Assignment </w:t>
       </w:r>
@@ -26,6 +26,10 @@
     <w:p>
       <w:pPr>
         <w:spacing w:after="0" w:line="240" w:lineRule="auto"/>
+        <w:rPr>
+          <w:sz w:val="24"/>
+          <w:szCs w:val="24"/>
+        </w:rPr>
       </w:pPr>
     </w:p>
     <w:p>
@@ -33,41 +37,33 @@
         <w:spacing w:after="0" w:line="240" w:lineRule="auto"/>
         <w:rPr>
           <w:rFonts w:ascii="Palatino Linotype" w:hAnsi="Palatino Linotype"/>
-          <w:sz w:val="20"/>
-          <w:szCs w:val="20"/>
+          <w:sz w:val="24"/>
+          <w:szCs w:val="24"/>
         </w:rPr>
       </w:pPr>
       <w:r>
         <w:rPr>
           <w:rFonts w:ascii="Palatino Linotype" w:hAnsi="Palatino Linotype"/>
-          <w:sz w:val="20"/>
-          <w:szCs w:val="20"/>
+          <w:sz w:val="24"/>
+          <w:szCs w:val="24"/>
         </w:rPr>
-        <w:t>Sept23/ DBT/12</w:t>
+        <w:t>Sept23/ DBT/127</w:t>
       </w:r>
+    </w:p>
+    <w:p>
+      <w:pPr>
+        <w:spacing w:after="0" w:line="240" w:lineRule="auto"/>
+        <w:rPr>
+          <w:rFonts w:ascii="Palatino Linotype" w:hAnsi="Palatino Linotype"/>
+          <w:sz w:val="24"/>
+          <w:szCs w:val="24"/>
+        </w:rPr>
+      </w:pPr>
       <w:r>
         <w:rPr>
           <w:rFonts w:ascii="Palatino Linotype" w:hAnsi="Palatino Linotype"/>
-          <w:sz w:val="20"/>
-          <w:szCs w:val="20"/>
-        </w:rPr>
-        <w:t>7</w:t>
-      </w:r>
-    </w:p>
-    <w:p>
-      <w:pPr>
-        <w:spacing w:after="0" w:line="240" w:lineRule="auto"/>
-        <w:rPr>
-          <w:rFonts w:ascii="Palatino Linotype" w:hAnsi="Palatino Linotype"/>
-          <w:sz w:val="20"/>
-          <w:szCs w:val="20"/>
-        </w:rPr>
-      </w:pPr>
-      <w:r>
-        <w:rPr>
-          <w:rFonts w:ascii="Palatino Linotype" w:hAnsi="Palatino Linotype"/>
-          <w:sz w:val="20"/>
-          <w:szCs w:val="20"/>
+          <w:sz w:val="24"/>
+          <w:szCs w:val="24"/>
         </w:rPr>
         <w:t>Database Technologies</w:t>
       </w:r>
@@ -77,15 +73,15 @@
         <w:spacing w:after="0" w:line="240" w:lineRule="auto"/>
         <w:rPr>
           <w:rFonts w:ascii="Palatino Linotype" w:hAnsi="Palatino Linotype"/>
-          <w:sz w:val="20"/>
-          <w:szCs w:val="20"/>
+          <w:sz w:val="24"/>
+          <w:szCs w:val="24"/>
         </w:rPr>
       </w:pPr>
       <w:r>
         <w:rPr>
           <w:rFonts w:ascii="Palatino Linotype" w:hAnsi="Palatino Linotype"/>
-          <w:sz w:val="20"/>
-          <w:szCs w:val="20"/>
+          <w:sz w:val="24"/>
+          <w:szCs w:val="24"/>
         </w:rPr>
         <w:t>Diploma in Advance Computing</w:t>
       </w:r>
@@ -95,28 +91,26 @@
         <w:spacing w:after="0" w:line="240" w:lineRule="auto"/>
         <w:rPr>
           <w:rFonts w:ascii="Palatino Linotype" w:hAnsi="Palatino Linotype"/>
-          <w:sz w:val="20"/>
-          <w:szCs w:val="20"/>
+          <w:sz w:val="24"/>
+          <w:szCs w:val="24"/>
         </w:rPr>
       </w:pPr>
       <w:r>
         <w:rPr>
           <w:rFonts w:ascii="Palatino Linotype" w:hAnsi="Palatino Linotype"/>
-          <w:sz w:val="20"/>
-          <w:szCs w:val="20"/>
+          <w:sz w:val="24"/>
+          <w:szCs w:val="24"/>
         </w:rPr>
         <w:t>September 2023</w:t>
       </w:r>
-      <w:bookmarkStart w:id="0" w:name="_GoBack"/>
-      <w:bookmarkEnd w:id="0"/>
     </w:p>
     <w:p>
       <w:pPr>
         <w:spacing w:after="0" w:line="240" w:lineRule="auto"/>
         <w:rPr>
           <w:rFonts w:ascii="Palatino Linotype" w:hAnsi="Palatino Linotype"/>
-          <w:sz w:val="20"/>
-          <w:szCs w:val="20"/>
+          <w:sz w:val="24"/>
+          <w:szCs w:val="24"/>
         </w:rPr>
       </w:pPr>
     </w:p>
@@ -125,8 +119,8 @@
         <w:spacing w:after="0" w:line="240" w:lineRule="auto"/>
         <w:rPr>
           <w:rFonts w:ascii="Palatino Linotype" w:hAnsi="Palatino Linotype"/>
-          <w:sz w:val="20"/>
-          <w:szCs w:val="20"/>
+          <w:sz w:val="24"/>
+          <w:szCs w:val="24"/>
         </w:rPr>
       </w:pPr>
     </w:p>
@@ -139,19 +133,21 @@
         <w:rPr>
           <w:rFonts w:ascii="Palatino Linotype" w:hAnsi="Palatino Linotype" w:cstheme="minorHAnsi"/>
           <w:b/>
-          <w:sz w:val="28"/>
-          <w:szCs w:val="20"/>
+          <w:sz w:val="24"/>
+          <w:szCs w:val="24"/>
         </w:rPr>
       </w:pPr>
       <w:r>
         <w:rPr>
           <w:rFonts w:ascii="Palatino Linotype" w:hAnsi="Palatino Linotype" w:cstheme="minorHAnsi"/>
           <w:b/>
-          <w:sz w:val="28"/>
-          <w:szCs w:val="20"/>
+          <w:sz w:val="24"/>
+          <w:szCs w:val="24"/>
         </w:rPr>
         <w:t>Function</w:t>
       </w:r>
+      <w:bookmarkStart w:id="0" w:name="_GoBack"/>
+      <w:bookmarkEnd w:id="0"/>
     </w:p>
     <w:p>
       <w:pPr>
@@ -162,8 +158,8 @@
         <w:rPr>
           <w:rFonts w:ascii="Palatino Linotype" w:hAnsi="Palatino Linotype" w:cs="Times New Roman"/>
           <w:b/>
-          <w:sz w:val="20"/>
-          <w:szCs w:val="20"/>
+          <w:sz w:val="24"/>
+          <w:szCs w:val="24"/>
         </w:rPr>
       </w:pPr>
     </w:p>
@@ -189,10 +185,6 @@
                 <w:numId w:val="9"/>
               </w:numPr>
               <w:ind w:left="454"/>
-              <w:rPr>
-                <w:sz w:val="20"/>
-                <w:szCs w:val="20"/>
-              </w:rPr>
             </w:pPr>
             <w:r>
               <w:t xml:space="preserve">Pass </w:t>
@@ -210,10 +202,7 @@
               <w:t xml:space="preserve">(named sumSalary) </w:t>
             </w:r>
             <w:r>
-              <w:t>and calculate the sum of salary</w:t>
-            </w:r>
-            <w:r>
-              <w:t xml:space="preserve">.(Use: </w:t>
+              <w:t xml:space="preserve">and calculate the sum of salary.(Use: </w:t>
             </w:r>
             <w:r>
               <w:t>EMP</w:t>
@@ -235,13 +224,405 @@
           </w:tcPr>
           <w:p>
             <w:pPr>
+              <w:rPr>
+                <w:rFonts w:ascii="Palatino Linotype" w:hAnsi="Palatino Linotype" w:cstheme="minorHAnsi"/>
+                <w:color w:val="5B9BD5" w:themeColor="accent1"/>
+                <w:sz w:val="24"/>
+                <w:szCs w:val="24"/>
+              </w:rPr>
+            </w:pPr>
+            <w:r>
+              <w:rPr>
+                <w:rFonts w:ascii="Palatino Linotype" w:hAnsi="Palatino Linotype" w:cstheme="minorHAnsi"/>
+                <w:color w:val="5B9BD5" w:themeColor="accent1"/>
+                <w:sz w:val="24"/>
+                <w:szCs w:val="24"/>
+              </w:rPr>
+              <w:t xml:space="preserve">         </w:t>
+            </w:r>
+            <w:r>
+              <w:rPr>
+                <w:rFonts w:ascii="Palatino Linotype" w:hAnsi="Palatino Linotype" w:cstheme="minorHAnsi"/>
+                <w:color w:val="5B9BD5" w:themeColor="accent1"/>
+                <w:sz w:val="24"/>
+                <w:szCs w:val="24"/>
+              </w:rPr>
+              <w:t xml:space="preserve">drop function if exists </w:t>
+            </w:r>
+            <w:proofErr w:type="spellStart"/>
+            <w:r>
+              <w:rPr>
+                <w:rFonts w:ascii="Palatino Linotype" w:hAnsi="Palatino Linotype" w:cstheme="minorHAnsi"/>
+                <w:color w:val="5B9BD5" w:themeColor="accent1"/>
+                <w:sz w:val="24"/>
+                <w:szCs w:val="24"/>
+              </w:rPr>
+              <w:t>sumSalary</w:t>
+            </w:r>
+            <w:proofErr w:type="spellEnd"/>
+            <w:r>
+              <w:rPr>
+                <w:rFonts w:ascii="Palatino Linotype" w:hAnsi="Palatino Linotype" w:cstheme="minorHAnsi"/>
+                <w:color w:val="5B9BD5" w:themeColor="accent1"/>
+                <w:sz w:val="24"/>
+                <w:szCs w:val="24"/>
+              </w:rPr>
+              <w:t>;</w:t>
+            </w:r>
+          </w:p>
+          <w:p>
+            <w:pPr>
               <w:ind w:left="454"/>
               <w:rPr>
                 <w:rFonts w:ascii="Palatino Linotype" w:hAnsi="Palatino Linotype" w:cstheme="minorHAnsi"/>
                 <w:color w:val="5B9BD5" w:themeColor="accent1"/>
-                <w:sz w:val="20"/>
-              </w:rPr>
-            </w:pPr>
+                <w:sz w:val="24"/>
+                <w:szCs w:val="24"/>
+              </w:rPr>
+            </w:pPr>
+            <w:r>
+              <w:rPr>
+                <w:rFonts w:ascii="Palatino Linotype" w:hAnsi="Palatino Linotype" w:cstheme="minorHAnsi"/>
+                <w:color w:val="5B9BD5" w:themeColor="accent1"/>
+                <w:sz w:val="24"/>
+                <w:szCs w:val="24"/>
+              </w:rPr>
+              <w:t>delimiter $</w:t>
+            </w:r>
+          </w:p>
+          <w:p>
+            <w:pPr>
+              <w:ind w:left="454"/>
+              <w:rPr>
+                <w:rFonts w:ascii="Palatino Linotype" w:hAnsi="Palatino Linotype" w:cstheme="minorHAnsi"/>
+                <w:color w:val="5B9BD5" w:themeColor="accent1"/>
+                <w:sz w:val="24"/>
+                <w:szCs w:val="24"/>
+              </w:rPr>
+            </w:pPr>
+            <w:r>
+              <w:rPr>
+                <w:rFonts w:ascii="Palatino Linotype" w:hAnsi="Palatino Linotype" w:cstheme="minorHAnsi"/>
+                <w:color w:val="5B9BD5" w:themeColor="accent1"/>
+                <w:sz w:val="24"/>
+                <w:szCs w:val="24"/>
+              </w:rPr>
+              <w:t xml:space="preserve">create function </w:t>
+            </w:r>
+            <w:proofErr w:type="spellStart"/>
+            <w:r>
+              <w:rPr>
+                <w:rFonts w:ascii="Palatino Linotype" w:hAnsi="Palatino Linotype" w:cstheme="minorHAnsi"/>
+                <w:color w:val="5B9BD5" w:themeColor="accent1"/>
+                <w:sz w:val="24"/>
+                <w:szCs w:val="24"/>
+              </w:rPr>
+              <w:t>sumSalary</w:t>
+            </w:r>
+            <w:proofErr w:type="spellEnd"/>
+            <w:r>
+              <w:rPr>
+                <w:rFonts w:ascii="Palatino Linotype" w:hAnsi="Palatino Linotype" w:cstheme="minorHAnsi"/>
+                <w:color w:val="5B9BD5" w:themeColor="accent1"/>
+                <w:sz w:val="24"/>
+                <w:szCs w:val="24"/>
+              </w:rPr>
+              <w:t>(_</w:t>
+            </w:r>
+            <w:proofErr w:type="spellStart"/>
+            <w:r>
+              <w:rPr>
+                <w:rFonts w:ascii="Palatino Linotype" w:hAnsi="Palatino Linotype" w:cstheme="minorHAnsi"/>
+                <w:color w:val="5B9BD5" w:themeColor="accent1"/>
+                <w:sz w:val="24"/>
+                <w:szCs w:val="24"/>
+              </w:rPr>
+              <w:t>deptno</w:t>
+            </w:r>
+            <w:proofErr w:type="spellEnd"/>
+            <w:r>
+              <w:rPr>
+                <w:rFonts w:ascii="Palatino Linotype" w:hAnsi="Palatino Linotype" w:cstheme="minorHAnsi"/>
+                <w:color w:val="5B9BD5" w:themeColor="accent1"/>
+                <w:sz w:val="24"/>
+                <w:szCs w:val="24"/>
+              </w:rPr>
+              <w:t xml:space="preserve"> </w:t>
+            </w:r>
+            <w:proofErr w:type="spellStart"/>
+            <w:r>
+              <w:rPr>
+                <w:rFonts w:ascii="Palatino Linotype" w:hAnsi="Palatino Linotype" w:cstheme="minorHAnsi"/>
+                <w:color w:val="5B9BD5" w:themeColor="accent1"/>
+                <w:sz w:val="24"/>
+                <w:szCs w:val="24"/>
+              </w:rPr>
+              <w:t>int</w:t>
+            </w:r>
+            <w:proofErr w:type="spellEnd"/>
+            <w:r>
+              <w:rPr>
+                <w:rFonts w:ascii="Palatino Linotype" w:hAnsi="Palatino Linotype" w:cstheme="minorHAnsi"/>
+                <w:color w:val="5B9BD5" w:themeColor="accent1"/>
+                <w:sz w:val="24"/>
+                <w:szCs w:val="24"/>
+              </w:rPr>
+              <w:t xml:space="preserve">) returns </w:t>
+            </w:r>
+            <w:proofErr w:type="spellStart"/>
+            <w:r>
+              <w:rPr>
+                <w:rFonts w:ascii="Palatino Linotype" w:hAnsi="Palatino Linotype" w:cstheme="minorHAnsi"/>
+                <w:color w:val="5B9BD5" w:themeColor="accent1"/>
+                <w:sz w:val="24"/>
+                <w:szCs w:val="24"/>
+              </w:rPr>
+              <w:t>int</w:t>
+            </w:r>
+            <w:proofErr w:type="spellEnd"/>
+          </w:p>
+          <w:p>
+            <w:pPr>
+              <w:ind w:left="454"/>
+              <w:rPr>
+                <w:rFonts w:ascii="Palatino Linotype" w:hAnsi="Palatino Linotype" w:cstheme="minorHAnsi"/>
+                <w:color w:val="5B9BD5" w:themeColor="accent1"/>
+                <w:sz w:val="24"/>
+                <w:szCs w:val="24"/>
+              </w:rPr>
+            </w:pPr>
+            <w:r>
+              <w:rPr>
+                <w:rFonts w:ascii="Palatino Linotype" w:hAnsi="Palatino Linotype" w:cstheme="minorHAnsi"/>
+                <w:color w:val="5B9BD5" w:themeColor="accent1"/>
+                <w:sz w:val="24"/>
+                <w:szCs w:val="24"/>
+              </w:rPr>
+              <w:t>deterministic</w:t>
+            </w:r>
+          </w:p>
+          <w:p>
+            <w:pPr>
+              <w:ind w:left="454"/>
+              <w:rPr>
+                <w:rFonts w:ascii="Palatino Linotype" w:hAnsi="Palatino Linotype" w:cstheme="minorHAnsi"/>
+                <w:color w:val="5B9BD5" w:themeColor="accent1"/>
+                <w:sz w:val="24"/>
+                <w:szCs w:val="24"/>
+              </w:rPr>
+            </w:pPr>
+            <w:r>
+              <w:rPr>
+                <w:rFonts w:ascii="Palatino Linotype" w:hAnsi="Palatino Linotype" w:cstheme="minorHAnsi"/>
+                <w:color w:val="5B9BD5" w:themeColor="accent1"/>
+                <w:sz w:val="24"/>
+                <w:szCs w:val="24"/>
+              </w:rPr>
+              <w:t>begin</w:t>
+            </w:r>
+          </w:p>
+          <w:p>
+            <w:pPr>
+              <w:ind w:left="454"/>
+              <w:rPr>
+                <w:rFonts w:ascii="Palatino Linotype" w:hAnsi="Palatino Linotype" w:cstheme="minorHAnsi"/>
+                <w:color w:val="5B9BD5" w:themeColor="accent1"/>
+                <w:sz w:val="24"/>
+                <w:szCs w:val="24"/>
+              </w:rPr>
+            </w:pPr>
+            <w:r>
+              <w:rPr>
+                <w:rFonts w:ascii="Palatino Linotype" w:hAnsi="Palatino Linotype" w:cstheme="minorHAnsi"/>
+                <w:color w:val="5B9BD5" w:themeColor="accent1"/>
+                <w:sz w:val="24"/>
+                <w:szCs w:val="24"/>
+              </w:rPr>
+              <w:tab/>
+              <w:t xml:space="preserve">declare sum </w:t>
+            </w:r>
+            <w:proofErr w:type="spellStart"/>
+            <w:r>
+              <w:rPr>
+                <w:rFonts w:ascii="Palatino Linotype" w:hAnsi="Palatino Linotype" w:cstheme="minorHAnsi"/>
+                <w:color w:val="5B9BD5" w:themeColor="accent1"/>
+                <w:sz w:val="24"/>
+                <w:szCs w:val="24"/>
+              </w:rPr>
+              <w:t>int</w:t>
+            </w:r>
+            <w:proofErr w:type="spellEnd"/>
+            <w:r>
+              <w:rPr>
+                <w:rFonts w:ascii="Palatino Linotype" w:hAnsi="Palatino Linotype" w:cstheme="minorHAnsi"/>
+                <w:color w:val="5B9BD5" w:themeColor="accent1"/>
+                <w:sz w:val="24"/>
+                <w:szCs w:val="24"/>
+              </w:rPr>
+              <w:t>;</w:t>
+            </w:r>
+          </w:p>
+          <w:p>
+            <w:pPr>
+              <w:ind w:left="454"/>
+              <w:rPr>
+                <w:rFonts w:ascii="Palatino Linotype" w:hAnsi="Palatino Linotype" w:cstheme="minorHAnsi"/>
+                <w:color w:val="5B9BD5" w:themeColor="accent1"/>
+                <w:sz w:val="24"/>
+                <w:szCs w:val="24"/>
+              </w:rPr>
+            </w:pPr>
+            <w:r>
+              <w:rPr>
+                <w:rFonts w:ascii="Palatino Linotype" w:hAnsi="Palatino Linotype" w:cstheme="minorHAnsi"/>
+                <w:color w:val="5B9BD5" w:themeColor="accent1"/>
+                <w:sz w:val="24"/>
+                <w:szCs w:val="24"/>
+              </w:rPr>
+              <w:tab/>
+              <w:t>select sum(</w:t>
+            </w:r>
+            <w:proofErr w:type="spellStart"/>
+            <w:r>
+              <w:rPr>
+                <w:rFonts w:ascii="Palatino Linotype" w:hAnsi="Palatino Linotype" w:cstheme="minorHAnsi"/>
+                <w:color w:val="5B9BD5" w:themeColor="accent1"/>
+                <w:sz w:val="24"/>
+                <w:szCs w:val="24"/>
+              </w:rPr>
+              <w:t>sal</w:t>
+            </w:r>
+            <w:proofErr w:type="spellEnd"/>
+            <w:r>
+              <w:rPr>
+                <w:rFonts w:ascii="Palatino Linotype" w:hAnsi="Palatino Linotype" w:cstheme="minorHAnsi"/>
+                <w:color w:val="5B9BD5" w:themeColor="accent1"/>
+                <w:sz w:val="24"/>
+                <w:szCs w:val="24"/>
+              </w:rPr>
+              <w:t xml:space="preserve">) into z from </w:t>
+            </w:r>
+            <w:proofErr w:type="spellStart"/>
+            <w:r>
+              <w:rPr>
+                <w:rFonts w:ascii="Palatino Linotype" w:hAnsi="Palatino Linotype" w:cstheme="minorHAnsi"/>
+                <w:color w:val="5B9BD5" w:themeColor="accent1"/>
+                <w:sz w:val="24"/>
+                <w:szCs w:val="24"/>
+              </w:rPr>
+              <w:t>emp</w:t>
+            </w:r>
+            <w:proofErr w:type="spellEnd"/>
+            <w:r>
+              <w:rPr>
+                <w:rFonts w:ascii="Palatino Linotype" w:hAnsi="Palatino Linotype" w:cstheme="minorHAnsi"/>
+                <w:color w:val="5B9BD5" w:themeColor="accent1"/>
+                <w:sz w:val="24"/>
+                <w:szCs w:val="24"/>
+              </w:rPr>
+              <w:t xml:space="preserve"> where </w:t>
+            </w:r>
+            <w:proofErr w:type="spellStart"/>
+            <w:r>
+              <w:rPr>
+                <w:rFonts w:ascii="Palatino Linotype" w:hAnsi="Palatino Linotype" w:cstheme="minorHAnsi"/>
+                <w:color w:val="5B9BD5" w:themeColor="accent1"/>
+                <w:sz w:val="24"/>
+                <w:szCs w:val="24"/>
+              </w:rPr>
+              <w:t>deptno</w:t>
+            </w:r>
+            <w:proofErr w:type="spellEnd"/>
+            <w:r>
+              <w:rPr>
+                <w:rFonts w:ascii="Palatino Linotype" w:hAnsi="Palatino Linotype" w:cstheme="minorHAnsi"/>
+                <w:color w:val="5B9BD5" w:themeColor="accent1"/>
+                <w:sz w:val="24"/>
+                <w:szCs w:val="24"/>
+              </w:rPr>
+              <w:t>=_</w:t>
+            </w:r>
+            <w:proofErr w:type="spellStart"/>
+            <w:r>
+              <w:rPr>
+                <w:rFonts w:ascii="Palatino Linotype" w:hAnsi="Palatino Linotype" w:cstheme="minorHAnsi"/>
+                <w:color w:val="5B9BD5" w:themeColor="accent1"/>
+                <w:sz w:val="24"/>
+                <w:szCs w:val="24"/>
+              </w:rPr>
+              <w:t>deptno</w:t>
+            </w:r>
+            <w:proofErr w:type="spellEnd"/>
+            <w:r>
+              <w:rPr>
+                <w:rFonts w:ascii="Palatino Linotype" w:hAnsi="Palatino Linotype" w:cstheme="minorHAnsi"/>
+                <w:color w:val="5B9BD5" w:themeColor="accent1"/>
+                <w:sz w:val="24"/>
+                <w:szCs w:val="24"/>
+              </w:rPr>
+              <w:t xml:space="preserve"> ;</w:t>
+            </w:r>
+          </w:p>
+          <w:p>
+            <w:pPr>
+              <w:ind w:left="454"/>
+              <w:rPr>
+                <w:rFonts w:ascii="Palatino Linotype" w:hAnsi="Palatino Linotype" w:cstheme="minorHAnsi"/>
+                <w:color w:val="5B9BD5" w:themeColor="accent1"/>
+                <w:sz w:val="24"/>
+                <w:szCs w:val="24"/>
+              </w:rPr>
+            </w:pPr>
+            <w:r>
+              <w:rPr>
+                <w:rFonts w:ascii="Palatino Linotype" w:hAnsi="Palatino Linotype" w:cstheme="minorHAnsi"/>
+                <w:color w:val="5B9BD5" w:themeColor="accent1"/>
+                <w:sz w:val="24"/>
+                <w:szCs w:val="24"/>
+              </w:rPr>
+              <w:tab/>
+              <w:t>return sum;</w:t>
+            </w:r>
+          </w:p>
+          <w:p>
+            <w:pPr>
+              <w:ind w:left="454"/>
+              <w:rPr>
+                <w:rFonts w:ascii="Palatino Linotype" w:hAnsi="Palatino Linotype" w:cstheme="minorHAnsi"/>
+                <w:color w:val="5B9BD5" w:themeColor="accent1"/>
+                <w:sz w:val="24"/>
+                <w:szCs w:val="24"/>
+              </w:rPr>
+            </w:pPr>
+            <w:r>
+              <w:rPr>
+                <w:rFonts w:ascii="Palatino Linotype" w:hAnsi="Palatino Linotype" w:cstheme="minorHAnsi"/>
+                <w:color w:val="5B9BD5" w:themeColor="accent1"/>
+                <w:sz w:val="24"/>
+                <w:szCs w:val="24"/>
+              </w:rPr>
+              <w:t>end $</w:t>
+            </w:r>
+          </w:p>
+          <w:p>
+            <w:pPr>
+              <w:ind w:left="454"/>
+              <w:rPr>
+                <w:rFonts w:ascii="Palatino Linotype" w:hAnsi="Palatino Linotype" w:cstheme="minorHAnsi"/>
+                <w:color w:val="5B9BD5" w:themeColor="accent1"/>
+                <w:sz w:val="24"/>
+                <w:szCs w:val="24"/>
+              </w:rPr>
+            </w:pPr>
+            <w:r>
+              <w:rPr>
+                <w:rFonts w:ascii="Palatino Linotype" w:hAnsi="Palatino Linotype" w:cstheme="minorHAnsi"/>
+                <w:color w:val="5B9BD5" w:themeColor="accent1"/>
+                <w:sz w:val="24"/>
+                <w:szCs w:val="24"/>
+              </w:rPr>
+              <w:t>delimiter ;</w:t>
+            </w:r>
           </w:p>
         </w:tc>
       </w:tr>
@@ -254,10 +635,6 @@
             <w:pPr>
               <w:pStyle w:val="Default"/>
               <w:ind w:left="454"/>
-              <w:rPr>
-                <w:sz w:val="20"/>
-                <w:szCs w:val="20"/>
-              </w:rPr>
             </w:pPr>
           </w:p>
         </w:tc>
@@ -275,50 +652,17 @@
                 <w:numId w:val="9"/>
               </w:numPr>
               <w:ind w:left="426"/>
-              <w:rPr>
-                <w:sz w:val="20"/>
-                <w:szCs w:val="20"/>
-              </w:rPr>
-            </w:pPr>
-            <w:r>
-              <w:rPr>
-                <w:sz w:val="20"/>
-                <w:szCs w:val="20"/>
-              </w:rPr>
-              <w:t>Create a new table called STUDENT_NEW having following columns (student</w:t>
-            </w:r>
-            <w:r>
-              <w:rPr>
-                <w:sz w:val="20"/>
-                <w:szCs w:val="20"/>
-              </w:rPr>
-              <w:t>ID, namefirst, namelast, DOB, and emailID</w:t>
-            </w:r>
-            <w:r>
-              <w:rPr>
-                <w:sz w:val="20"/>
-                <w:szCs w:val="20"/>
-              </w:rPr>
-              <w:t>). W</w:t>
+            </w:pPr>
+            <w:r>
+              <w:t>Create a new table called STUDENT_NEW having following columns (studentID, namefirst, namelast, DOB, and emailID). W</w:t>
             </w:r>
             <w:r>
               <w:t xml:space="preserve">rite a function </w:t>
             </w:r>
             <w:r>
-              <w:t xml:space="preserve">names </w:t>
-            </w:r>
-            <w:r>
-              <w:rPr>
-                <w:sz w:val="20"/>
-                <w:szCs w:val="20"/>
-              </w:rPr>
-              <w:t>autoNumber</w:t>
-            </w:r>
-            <w:r>
-              <w:rPr>
-                <w:sz w:val="20"/>
-                <w:szCs w:val="20"/>
-              </w:rPr>
+              <w:t>names autoNumber</w:t>
+            </w:r>
+            <w:r>
               <w:t xml:space="preserve"> </w:t>
             </w:r>
             <w:r>
@@ -328,19 +672,13 @@
               <w:t>studentID</w:t>
             </w:r>
             <w:r>
-              <w:t xml:space="preserve"> and return the new value</w:t>
-            </w:r>
-            <w:r>
-              <w:t xml:space="preserve"> (Use: </w:t>
+              <w:t xml:space="preserve"> and return the new value (Use: </w:t>
             </w:r>
             <w:r>
               <w:t>STUDENT_NEW</w:t>
             </w:r>
             <w:r>
-              <w:t xml:space="preserve"> table)</w:t>
-            </w:r>
-            <w:r>
-              <w:t>.</w:t>
+              <w:t xml:space="preserve"> table).</w:t>
             </w:r>
           </w:p>
         </w:tc>
@@ -360,9 +698,694 @@
               <w:rPr>
                 <w:rFonts w:ascii="Palatino Linotype" w:hAnsi="Palatino Linotype" w:cstheme="minorHAnsi"/>
                 <w:color w:val="5B9BD5" w:themeColor="accent1"/>
-                <w:sz w:val="20"/>
-              </w:rPr>
-            </w:pPr>
+                <w:sz w:val="24"/>
+                <w:szCs w:val="24"/>
+              </w:rPr>
+            </w:pPr>
+            <w:r>
+              <w:rPr>
+                <w:rFonts w:ascii="Palatino Linotype" w:hAnsi="Palatino Linotype" w:cstheme="minorHAnsi"/>
+                <w:color w:val="5B9BD5" w:themeColor="accent1"/>
+                <w:sz w:val="24"/>
+                <w:szCs w:val="24"/>
+              </w:rPr>
+              <w:t xml:space="preserve">drop function if exists </w:t>
+            </w:r>
+            <w:proofErr w:type="spellStart"/>
+            <w:r>
+              <w:rPr>
+                <w:rFonts w:ascii="Palatino Linotype" w:hAnsi="Palatino Linotype" w:cstheme="minorHAnsi"/>
+                <w:color w:val="5B9BD5" w:themeColor="accent1"/>
+                <w:sz w:val="24"/>
+                <w:szCs w:val="24"/>
+              </w:rPr>
+              <w:t>autoNumber</w:t>
+            </w:r>
+            <w:proofErr w:type="spellEnd"/>
+            <w:r>
+              <w:rPr>
+                <w:rFonts w:ascii="Palatino Linotype" w:hAnsi="Palatino Linotype" w:cstheme="minorHAnsi"/>
+                <w:color w:val="5B9BD5" w:themeColor="accent1"/>
+                <w:sz w:val="24"/>
+                <w:szCs w:val="24"/>
+              </w:rPr>
+              <w:t>;</w:t>
+            </w:r>
+          </w:p>
+          <w:p>
+            <w:pPr>
+              <w:ind w:left="454"/>
+              <w:rPr>
+                <w:rFonts w:ascii="Palatino Linotype" w:hAnsi="Palatino Linotype" w:cstheme="minorHAnsi"/>
+                <w:color w:val="5B9BD5" w:themeColor="accent1"/>
+                <w:sz w:val="24"/>
+                <w:szCs w:val="24"/>
+              </w:rPr>
+            </w:pPr>
+            <w:r>
+              <w:rPr>
+                <w:rFonts w:ascii="Palatino Linotype" w:hAnsi="Palatino Linotype" w:cstheme="minorHAnsi"/>
+                <w:color w:val="5B9BD5" w:themeColor="accent1"/>
+                <w:sz w:val="24"/>
+                <w:szCs w:val="24"/>
+              </w:rPr>
+              <w:t xml:space="preserve">drop table if exists </w:t>
+            </w:r>
+            <w:proofErr w:type="spellStart"/>
+            <w:r>
+              <w:rPr>
+                <w:rFonts w:ascii="Palatino Linotype" w:hAnsi="Palatino Linotype" w:cstheme="minorHAnsi"/>
+                <w:color w:val="5B9BD5" w:themeColor="accent1"/>
+                <w:sz w:val="24"/>
+                <w:szCs w:val="24"/>
+              </w:rPr>
+              <w:t>student_new</w:t>
+            </w:r>
+            <w:proofErr w:type="spellEnd"/>
+            <w:r>
+              <w:rPr>
+                <w:rFonts w:ascii="Palatino Linotype" w:hAnsi="Palatino Linotype" w:cstheme="minorHAnsi"/>
+                <w:color w:val="5B9BD5" w:themeColor="accent1"/>
+                <w:sz w:val="24"/>
+                <w:szCs w:val="24"/>
+              </w:rPr>
+              <w:t>;</w:t>
+            </w:r>
+          </w:p>
+          <w:p>
+            <w:pPr>
+              <w:ind w:left="454"/>
+              <w:rPr>
+                <w:rFonts w:ascii="Palatino Linotype" w:hAnsi="Palatino Linotype" w:cstheme="minorHAnsi"/>
+                <w:color w:val="5B9BD5" w:themeColor="accent1"/>
+                <w:sz w:val="24"/>
+                <w:szCs w:val="24"/>
+              </w:rPr>
+            </w:pPr>
+            <w:r>
+              <w:rPr>
+                <w:rFonts w:ascii="Palatino Linotype" w:hAnsi="Palatino Linotype" w:cstheme="minorHAnsi"/>
+                <w:color w:val="5B9BD5" w:themeColor="accent1"/>
+                <w:sz w:val="24"/>
+                <w:szCs w:val="24"/>
+              </w:rPr>
+              <w:t xml:space="preserve">create table </w:t>
+            </w:r>
+            <w:proofErr w:type="spellStart"/>
+            <w:r>
+              <w:rPr>
+                <w:rFonts w:ascii="Palatino Linotype" w:hAnsi="Palatino Linotype" w:cstheme="minorHAnsi"/>
+                <w:color w:val="5B9BD5" w:themeColor="accent1"/>
+                <w:sz w:val="24"/>
+                <w:szCs w:val="24"/>
+              </w:rPr>
+              <w:t>student_new</w:t>
+            </w:r>
+            <w:proofErr w:type="spellEnd"/>
+            <w:r>
+              <w:rPr>
+                <w:rFonts w:ascii="Palatino Linotype" w:hAnsi="Palatino Linotype" w:cstheme="minorHAnsi"/>
+                <w:color w:val="5B9BD5" w:themeColor="accent1"/>
+                <w:sz w:val="24"/>
+                <w:szCs w:val="24"/>
+              </w:rPr>
+              <w:t>(</w:t>
+            </w:r>
+            <w:proofErr w:type="spellStart"/>
+            <w:r>
+              <w:rPr>
+                <w:rFonts w:ascii="Palatino Linotype" w:hAnsi="Palatino Linotype" w:cstheme="minorHAnsi"/>
+                <w:color w:val="5B9BD5" w:themeColor="accent1"/>
+                <w:sz w:val="24"/>
+                <w:szCs w:val="24"/>
+              </w:rPr>
+              <w:t>studentID</w:t>
+            </w:r>
+            <w:proofErr w:type="spellEnd"/>
+            <w:r>
+              <w:rPr>
+                <w:rFonts w:ascii="Palatino Linotype" w:hAnsi="Palatino Linotype" w:cstheme="minorHAnsi"/>
+                <w:color w:val="5B9BD5" w:themeColor="accent1"/>
+                <w:sz w:val="24"/>
+                <w:szCs w:val="24"/>
+              </w:rPr>
+              <w:t xml:space="preserve"> </w:t>
+            </w:r>
+            <w:proofErr w:type="spellStart"/>
+            <w:r>
+              <w:rPr>
+                <w:rFonts w:ascii="Palatino Linotype" w:hAnsi="Palatino Linotype" w:cstheme="minorHAnsi"/>
+                <w:color w:val="5B9BD5" w:themeColor="accent1"/>
+                <w:sz w:val="24"/>
+                <w:szCs w:val="24"/>
+              </w:rPr>
+              <w:t>int</w:t>
+            </w:r>
+            <w:proofErr w:type="spellEnd"/>
+            <w:r>
+              <w:rPr>
+                <w:rFonts w:ascii="Palatino Linotype" w:hAnsi="Palatino Linotype" w:cstheme="minorHAnsi"/>
+                <w:color w:val="5B9BD5" w:themeColor="accent1"/>
+                <w:sz w:val="24"/>
+                <w:szCs w:val="24"/>
+              </w:rPr>
+              <w:t xml:space="preserve"> default 0, </w:t>
+            </w:r>
+            <w:proofErr w:type="spellStart"/>
+            <w:r>
+              <w:rPr>
+                <w:rFonts w:ascii="Palatino Linotype" w:hAnsi="Palatino Linotype" w:cstheme="minorHAnsi"/>
+                <w:color w:val="5B9BD5" w:themeColor="accent1"/>
+                <w:sz w:val="24"/>
+                <w:szCs w:val="24"/>
+              </w:rPr>
+              <w:t>namefirst</w:t>
+            </w:r>
+            <w:proofErr w:type="spellEnd"/>
+            <w:r>
+              <w:rPr>
+                <w:rFonts w:ascii="Palatino Linotype" w:hAnsi="Palatino Linotype" w:cstheme="minorHAnsi"/>
+                <w:color w:val="5B9BD5" w:themeColor="accent1"/>
+                <w:sz w:val="24"/>
+                <w:szCs w:val="24"/>
+              </w:rPr>
+              <w:t xml:space="preserve"> </w:t>
+            </w:r>
+            <w:proofErr w:type="spellStart"/>
+            <w:r>
+              <w:rPr>
+                <w:rFonts w:ascii="Palatino Linotype" w:hAnsi="Palatino Linotype" w:cstheme="minorHAnsi"/>
+                <w:color w:val="5B9BD5" w:themeColor="accent1"/>
+                <w:sz w:val="24"/>
+                <w:szCs w:val="24"/>
+              </w:rPr>
+              <w:t>varchar</w:t>
+            </w:r>
+            <w:proofErr w:type="spellEnd"/>
+            <w:r>
+              <w:rPr>
+                <w:rFonts w:ascii="Palatino Linotype" w:hAnsi="Palatino Linotype" w:cstheme="minorHAnsi"/>
+                <w:color w:val="5B9BD5" w:themeColor="accent1"/>
+                <w:sz w:val="24"/>
+                <w:szCs w:val="24"/>
+              </w:rPr>
+              <w:t xml:space="preserve">(20), </w:t>
+            </w:r>
+            <w:proofErr w:type="spellStart"/>
+            <w:r>
+              <w:rPr>
+                <w:rFonts w:ascii="Palatino Linotype" w:hAnsi="Palatino Linotype" w:cstheme="minorHAnsi"/>
+                <w:color w:val="5B9BD5" w:themeColor="accent1"/>
+                <w:sz w:val="24"/>
+                <w:szCs w:val="24"/>
+              </w:rPr>
+              <w:t>namelast</w:t>
+            </w:r>
+            <w:proofErr w:type="spellEnd"/>
+            <w:r>
+              <w:rPr>
+                <w:rFonts w:ascii="Palatino Linotype" w:hAnsi="Palatino Linotype" w:cstheme="minorHAnsi"/>
+                <w:color w:val="5B9BD5" w:themeColor="accent1"/>
+                <w:sz w:val="24"/>
+                <w:szCs w:val="24"/>
+              </w:rPr>
+              <w:t xml:space="preserve"> </w:t>
+            </w:r>
+            <w:proofErr w:type="spellStart"/>
+            <w:r>
+              <w:rPr>
+                <w:rFonts w:ascii="Palatino Linotype" w:hAnsi="Palatino Linotype" w:cstheme="minorHAnsi"/>
+                <w:color w:val="5B9BD5" w:themeColor="accent1"/>
+                <w:sz w:val="24"/>
+                <w:szCs w:val="24"/>
+              </w:rPr>
+              <w:t>varchar</w:t>
+            </w:r>
+            <w:proofErr w:type="spellEnd"/>
+            <w:r>
+              <w:rPr>
+                <w:rFonts w:ascii="Palatino Linotype" w:hAnsi="Palatino Linotype" w:cstheme="minorHAnsi"/>
+                <w:color w:val="5B9BD5" w:themeColor="accent1"/>
+                <w:sz w:val="24"/>
+                <w:szCs w:val="24"/>
+              </w:rPr>
+              <w:t xml:space="preserve">(20), dob date, </w:t>
+            </w:r>
+            <w:proofErr w:type="spellStart"/>
+            <w:r>
+              <w:rPr>
+                <w:rFonts w:ascii="Palatino Linotype" w:hAnsi="Palatino Linotype" w:cstheme="minorHAnsi"/>
+                <w:color w:val="5B9BD5" w:themeColor="accent1"/>
+                <w:sz w:val="24"/>
+                <w:szCs w:val="24"/>
+              </w:rPr>
+              <w:t>emailID</w:t>
+            </w:r>
+            <w:proofErr w:type="spellEnd"/>
+            <w:r>
+              <w:rPr>
+                <w:rFonts w:ascii="Palatino Linotype" w:hAnsi="Palatino Linotype" w:cstheme="minorHAnsi"/>
+                <w:color w:val="5B9BD5" w:themeColor="accent1"/>
+                <w:sz w:val="24"/>
+                <w:szCs w:val="24"/>
+              </w:rPr>
+              <w:t xml:space="preserve"> </w:t>
+            </w:r>
+            <w:proofErr w:type="spellStart"/>
+            <w:r>
+              <w:rPr>
+                <w:rFonts w:ascii="Palatino Linotype" w:hAnsi="Palatino Linotype" w:cstheme="minorHAnsi"/>
+                <w:color w:val="5B9BD5" w:themeColor="accent1"/>
+                <w:sz w:val="24"/>
+                <w:szCs w:val="24"/>
+              </w:rPr>
+              <w:t>varchar</w:t>
+            </w:r>
+            <w:proofErr w:type="spellEnd"/>
+            <w:r>
+              <w:rPr>
+                <w:rFonts w:ascii="Palatino Linotype" w:hAnsi="Palatino Linotype" w:cstheme="minorHAnsi"/>
+                <w:color w:val="5B9BD5" w:themeColor="accent1"/>
+                <w:sz w:val="24"/>
+                <w:szCs w:val="24"/>
+              </w:rPr>
+              <w:t>(50));</w:t>
+            </w:r>
+          </w:p>
+          <w:p>
+            <w:pPr>
+              <w:ind w:left="454"/>
+              <w:rPr>
+                <w:rFonts w:ascii="Palatino Linotype" w:hAnsi="Palatino Linotype" w:cstheme="minorHAnsi"/>
+                <w:color w:val="5B9BD5" w:themeColor="accent1"/>
+                <w:sz w:val="24"/>
+                <w:szCs w:val="24"/>
+              </w:rPr>
+            </w:pPr>
+            <w:r>
+              <w:rPr>
+                <w:rFonts w:ascii="Palatino Linotype" w:hAnsi="Palatino Linotype" w:cstheme="minorHAnsi"/>
+                <w:color w:val="5B9BD5" w:themeColor="accent1"/>
+                <w:sz w:val="24"/>
+                <w:szCs w:val="24"/>
+              </w:rPr>
+              <w:t>delimiter $</w:t>
+            </w:r>
+          </w:p>
+          <w:p>
+            <w:pPr>
+              <w:ind w:left="454"/>
+              <w:rPr>
+                <w:rFonts w:ascii="Palatino Linotype" w:hAnsi="Palatino Linotype" w:cstheme="minorHAnsi"/>
+                <w:color w:val="5B9BD5" w:themeColor="accent1"/>
+                <w:sz w:val="24"/>
+                <w:szCs w:val="24"/>
+              </w:rPr>
+            </w:pPr>
+            <w:r>
+              <w:rPr>
+                <w:rFonts w:ascii="Palatino Linotype" w:hAnsi="Palatino Linotype" w:cstheme="minorHAnsi"/>
+                <w:color w:val="5B9BD5" w:themeColor="accent1"/>
+                <w:sz w:val="24"/>
+                <w:szCs w:val="24"/>
+              </w:rPr>
+              <w:t xml:space="preserve">create function </w:t>
+            </w:r>
+            <w:proofErr w:type="spellStart"/>
+            <w:r>
+              <w:rPr>
+                <w:rFonts w:ascii="Palatino Linotype" w:hAnsi="Palatino Linotype" w:cstheme="minorHAnsi"/>
+                <w:color w:val="5B9BD5" w:themeColor="accent1"/>
+                <w:sz w:val="24"/>
+                <w:szCs w:val="24"/>
+              </w:rPr>
+              <w:t>autoNumber</w:t>
+            </w:r>
+            <w:proofErr w:type="spellEnd"/>
+            <w:r>
+              <w:rPr>
+                <w:rFonts w:ascii="Palatino Linotype" w:hAnsi="Palatino Linotype" w:cstheme="minorHAnsi"/>
+                <w:color w:val="5B9BD5" w:themeColor="accent1"/>
+                <w:sz w:val="24"/>
+                <w:szCs w:val="24"/>
+              </w:rPr>
+              <w:t xml:space="preserve">() returns </w:t>
+            </w:r>
+            <w:proofErr w:type="spellStart"/>
+            <w:r>
+              <w:rPr>
+                <w:rFonts w:ascii="Palatino Linotype" w:hAnsi="Palatino Linotype" w:cstheme="minorHAnsi"/>
+                <w:color w:val="5B9BD5" w:themeColor="accent1"/>
+                <w:sz w:val="24"/>
+                <w:szCs w:val="24"/>
+              </w:rPr>
+              <w:t>int</w:t>
+            </w:r>
+            <w:proofErr w:type="spellEnd"/>
+          </w:p>
+          <w:p>
+            <w:pPr>
+              <w:ind w:left="454"/>
+              <w:rPr>
+                <w:rFonts w:ascii="Palatino Linotype" w:hAnsi="Palatino Linotype" w:cstheme="minorHAnsi"/>
+                <w:color w:val="5B9BD5" w:themeColor="accent1"/>
+                <w:sz w:val="24"/>
+                <w:szCs w:val="24"/>
+              </w:rPr>
+            </w:pPr>
+            <w:r>
+              <w:rPr>
+                <w:rFonts w:ascii="Palatino Linotype" w:hAnsi="Palatino Linotype" w:cstheme="minorHAnsi"/>
+                <w:color w:val="5B9BD5" w:themeColor="accent1"/>
+                <w:sz w:val="24"/>
+                <w:szCs w:val="24"/>
+              </w:rPr>
+              <w:t>deterministic</w:t>
+            </w:r>
+          </w:p>
+          <w:p>
+            <w:pPr>
+              <w:ind w:left="454"/>
+              <w:rPr>
+                <w:rFonts w:ascii="Palatino Linotype" w:hAnsi="Palatino Linotype" w:cstheme="minorHAnsi"/>
+                <w:color w:val="5B9BD5" w:themeColor="accent1"/>
+                <w:sz w:val="24"/>
+                <w:szCs w:val="24"/>
+              </w:rPr>
+            </w:pPr>
+            <w:r>
+              <w:rPr>
+                <w:rFonts w:ascii="Palatino Linotype" w:hAnsi="Palatino Linotype" w:cstheme="minorHAnsi"/>
+                <w:color w:val="5B9BD5" w:themeColor="accent1"/>
+                <w:sz w:val="24"/>
+                <w:szCs w:val="24"/>
+              </w:rPr>
+              <w:t>begin</w:t>
+            </w:r>
+          </w:p>
+          <w:p>
+            <w:pPr>
+              <w:ind w:left="454"/>
+              <w:rPr>
+                <w:rFonts w:ascii="Palatino Linotype" w:hAnsi="Palatino Linotype" w:cstheme="minorHAnsi"/>
+                <w:color w:val="5B9BD5" w:themeColor="accent1"/>
+                <w:sz w:val="24"/>
+                <w:szCs w:val="24"/>
+              </w:rPr>
+            </w:pPr>
+            <w:r>
+              <w:rPr>
+                <w:rFonts w:ascii="Palatino Linotype" w:hAnsi="Palatino Linotype" w:cstheme="minorHAnsi"/>
+                <w:color w:val="5B9BD5" w:themeColor="accent1"/>
+                <w:sz w:val="24"/>
+                <w:szCs w:val="24"/>
+              </w:rPr>
+              <w:tab/>
+              <w:t>declare _</w:t>
+            </w:r>
+            <w:proofErr w:type="spellStart"/>
+            <w:r>
+              <w:rPr>
+                <w:rFonts w:ascii="Palatino Linotype" w:hAnsi="Palatino Linotype" w:cstheme="minorHAnsi"/>
+                <w:color w:val="5B9BD5" w:themeColor="accent1"/>
+                <w:sz w:val="24"/>
+                <w:szCs w:val="24"/>
+              </w:rPr>
+              <w:t>num</w:t>
+            </w:r>
+            <w:proofErr w:type="spellEnd"/>
+            <w:r>
+              <w:rPr>
+                <w:rFonts w:ascii="Palatino Linotype" w:hAnsi="Palatino Linotype" w:cstheme="minorHAnsi"/>
+                <w:color w:val="5B9BD5" w:themeColor="accent1"/>
+                <w:sz w:val="24"/>
+                <w:szCs w:val="24"/>
+              </w:rPr>
+              <w:t xml:space="preserve"> </w:t>
+            </w:r>
+            <w:proofErr w:type="spellStart"/>
+            <w:r>
+              <w:rPr>
+                <w:rFonts w:ascii="Palatino Linotype" w:hAnsi="Palatino Linotype" w:cstheme="minorHAnsi"/>
+                <w:color w:val="5B9BD5" w:themeColor="accent1"/>
+                <w:sz w:val="24"/>
+                <w:szCs w:val="24"/>
+              </w:rPr>
+              <w:t>int</w:t>
+            </w:r>
+            <w:proofErr w:type="spellEnd"/>
+            <w:r>
+              <w:rPr>
+                <w:rFonts w:ascii="Palatino Linotype" w:hAnsi="Palatino Linotype" w:cstheme="minorHAnsi"/>
+                <w:color w:val="5B9BD5" w:themeColor="accent1"/>
+                <w:sz w:val="24"/>
+                <w:szCs w:val="24"/>
+              </w:rPr>
+              <w:t>;</w:t>
+            </w:r>
+          </w:p>
+          <w:p>
+            <w:pPr>
+              <w:ind w:left="454"/>
+              <w:rPr>
+                <w:rFonts w:ascii="Palatino Linotype" w:hAnsi="Palatino Linotype" w:cstheme="minorHAnsi"/>
+                <w:color w:val="5B9BD5" w:themeColor="accent1"/>
+                <w:sz w:val="24"/>
+                <w:szCs w:val="24"/>
+              </w:rPr>
+            </w:pPr>
+            <w:r>
+              <w:rPr>
+                <w:rFonts w:ascii="Palatino Linotype" w:hAnsi="Palatino Linotype" w:cstheme="minorHAnsi"/>
+                <w:color w:val="5B9BD5" w:themeColor="accent1"/>
+                <w:sz w:val="24"/>
+                <w:szCs w:val="24"/>
+              </w:rPr>
+              <w:tab/>
+              <w:t>select max(</w:t>
+            </w:r>
+            <w:proofErr w:type="spellStart"/>
+            <w:r>
+              <w:rPr>
+                <w:rFonts w:ascii="Palatino Linotype" w:hAnsi="Palatino Linotype" w:cstheme="minorHAnsi"/>
+                <w:color w:val="5B9BD5" w:themeColor="accent1"/>
+                <w:sz w:val="24"/>
+                <w:szCs w:val="24"/>
+              </w:rPr>
+              <w:t>studentID</w:t>
+            </w:r>
+            <w:proofErr w:type="spellEnd"/>
+            <w:r>
+              <w:rPr>
+                <w:rFonts w:ascii="Palatino Linotype" w:hAnsi="Palatino Linotype" w:cstheme="minorHAnsi"/>
+                <w:color w:val="5B9BD5" w:themeColor="accent1"/>
+                <w:sz w:val="24"/>
+                <w:szCs w:val="24"/>
+              </w:rPr>
+              <w:t xml:space="preserve">) + 1 from </w:t>
+            </w:r>
+            <w:proofErr w:type="spellStart"/>
+            <w:r>
+              <w:rPr>
+                <w:rFonts w:ascii="Palatino Linotype" w:hAnsi="Palatino Linotype" w:cstheme="minorHAnsi"/>
+                <w:color w:val="5B9BD5" w:themeColor="accent1"/>
+                <w:sz w:val="24"/>
+                <w:szCs w:val="24"/>
+              </w:rPr>
+              <w:t>student_new</w:t>
+            </w:r>
+            <w:proofErr w:type="spellEnd"/>
+            <w:r>
+              <w:rPr>
+                <w:rFonts w:ascii="Palatino Linotype" w:hAnsi="Palatino Linotype" w:cstheme="minorHAnsi"/>
+                <w:color w:val="5B9BD5" w:themeColor="accent1"/>
+                <w:sz w:val="24"/>
+                <w:szCs w:val="24"/>
+              </w:rPr>
+              <w:t xml:space="preserve"> into _</w:t>
+            </w:r>
+            <w:proofErr w:type="spellStart"/>
+            <w:r>
+              <w:rPr>
+                <w:rFonts w:ascii="Palatino Linotype" w:hAnsi="Palatino Linotype" w:cstheme="minorHAnsi"/>
+                <w:color w:val="5B9BD5" w:themeColor="accent1"/>
+                <w:sz w:val="24"/>
+                <w:szCs w:val="24"/>
+              </w:rPr>
+              <w:t>num</w:t>
+            </w:r>
+            <w:proofErr w:type="spellEnd"/>
+            <w:r>
+              <w:rPr>
+                <w:rFonts w:ascii="Palatino Linotype" w:hAnsi="Palatino Linotype" w:cstheme="minorHAnsi"/>
+                <w:color w:val="5B9BD5" w:themeColor="accent1"/>
+                <w:sz w:val="24"/>
+                <w:szCs w:val="24"/>
+              </w:rPr>
+              <w:t>;</w:t>
+            </w:r>
+          </w:p>
+          <w:p>
+            <w:pPr>
+              <w:ind w:left="454"/>
+              <w:rPr>
+                <w:rFonts w:ascii="Palatino Linotype" w:hAnsi="Palatino Linotype" w:cstheme="minorHAnsi"/>
+                <w:color w:val="5B9BD5" w:themeColor="accent1"/>
+                <w:sz w:val="24"/>
+                <w:szCs w:val="24"/>
+              </w:rPr>
+            </w:pPr>
+            <w:r>
+              <w:rPr>
+                <w:rFonts w:ascii="Palatino Linotype" w:hAnsi="Palatino Linotype" w:cstheme="minorHAnsi"/>
+                <w:color w:val="5B9BD5" w:themeColor="accent1"/>
+                <w:sz w:val="24"/>
+                <w:szCs w:val="24"/>
+              </w:rPr>
+              <w:tab/>
+              <w:t xml:space="preserve">insert into </w:t>
+            </w:r>
+            <w:proofErr w:type="spellStart"/>
+            <w:r>
+              <w:rPr>
+                <w:rFonts w:ascii="Palatino Linotype" w:hAnsi="Palatino Linotype" w:cstheme="minorHAnsi"/>
+                <w:color w:val="5B9BD5" w:themeColor="accent1"/>
+                <w:sz w:val="24"/>
+                <w:szCs w:val="24"/>
+              </w:rPr>
+              <w:t>student_new</w:t>
+            </w:r>
+            <w:proofErr w:type="spellEnd"/>
+            <w:r>
+              <w:rPr>
+                <w:rFonts w:ascii="Palatino Linotype" w:hAnsi="Palatino Linotype" w:cstheme="minorHAnsi"/>
+                <w:color w:val="5B9BD5" w:themeColor="accent1"/>
+                <w:sz w:val="24"/>
+                <w:szCs w:val="24"/>
+              </w:rPr>
+              <w:t>(</w:t>
+            </w:r>
+            <w:proofErr w:type="spellStart"/>
+            <w:r>
+              <w:rPr>
+                <w:rFonts w:ascii="Palatino Linotype" w:hAnsi="Palatino Linotype" w:cstheme="minorHAnsi"/>
+                <w:color w:val="5B9BD5" w:themeColor="accent1"/>
+                <w:sz w:val="24"/>
+                <w:szCs w:val="24"/>
+              </w:rPr>
+              <w:t>studentID</w:t>
+            </w:r>
+            <w:proofErr w:type="spellEnd"/>
+            <w:r>
+              <w:rPr>
+                <w:rFonts w:ascii="Palatino Linotype" w:hAnsi="Palatino Linotype" w:cstheme="minorHAnsi"/>
+                <w:color w:val="5B9BD5" w:themeColor="accent1"/>
+                <w:sz w:val="24"/>
+                <w:szCs w:val="24"/>
+              </w:rPr>
+              <w:t>) values(_</w:t>
+            </w:r>
+            <w:proofErr w:type="spellStart"/>
+            <w:r>
+              <w:rPr>
+                <w:rFonts w:ascii="Palatino Linotype" w:hAnsi="Palatino Linotype" w:cstheme="minorHAnsi"/>
+                <w:color w:val="5B9BD5" w:themeColor="accent1"/>
+                <w:sz w:val="24"/>
+                <w:szCs w:val="24"/>
+              </w:rPr>
+              <w:t>num</w:t>
+            </w:r>
+            <w:proofErr w:type="spellEnd"/>
+            <w:r>
+              <w:rPr>
+                <w:rFonts w:ascii="Palatino Linotype" w:hAnsi="Palatino Linotype" w:cstheme="minorHAnsi"/>
+                <w:color w:val="5B9BD5" w:themeColor="accent1"/>
+                <w:sz w:val="24"/>
+                <w:szCs w:val="24"/>
+              </w:rPr>
+              <w:t>);</w:t>
+            </w:r>
+          </w:p>
+          <w:p>
+            <w:pPr>
+              <w:ind w:left="454"/>
+              <w:rPr>
+                <w:rFonts w:ascii="Palatino Linotype" w:hAnsi="Palatino Linotype" w:cstheme="minorHAnsi"/>
+                <w:color w:val="5B9BD5" w:themeColor="accent1"/>
+                <w:sz w:val="24"/>
+                <w:szCs w:val="24"/>
+              </w:rPr>
+            </w:pPr>
+            <w:r>
+              <w:rPr>
+                <w:rFonts w:ascii="Palatino Linotype" w:hAnsi="Palatino Linotype" w:cstheme="minorHAnsi"/>
+                <w:color w:val="5B9BD5" w:themeColor="accent1"/>
+                <w:sz w:val="24"/>
+                <w:szCs w:val="24"/>
+              </w:rPr>
+              <w:tab/>
+              <w:t>return _</w:t>
+            </w:r>
+            <w:proofErr w:type="spellStart"/>
+            <w:r>
+              <w:rPr>
+                <w:rFonts w:ascii="Palatino Linotype" w:hAnsi="Palatino Linotype" w:cstheme="minorHAnsi"/>
+                <w:color w:val="5B9BD5" w:themeColor="accent1"/>
+                <w:sz w:val="24"/>
+                <w:szCs w:val="24"/>
+              </w:rPr>
+              <w:t>num</w:t>
+            </w:r>
+            <w:proofErr w:type="spellEnd"/>
+            <w:r>
+              <w:rPr>
+                <w:rFonts w:ascii="Palatino Linotype" w:hAnsi="Palatino Linotype" w:cstheme="minorHAnsi"/>
+                <w:color w:val="5B9BD5" w:themeColor="accent1"/>
+                <w:sz w:val="24"/>
+                <w:szCs w:val="24"/>
+              </w:rPr>
+              <w:t>;</w:t>
+            </w:r>
+          </w:p>
+          <w:p>
+            <w:pPr>
+              <w:ind w:left="454"/>
+              <w:rPr>
+                <w:rFonts w:ascii="Palatino Linotype" w:hAnsi="Palatino Linotype" w:cstheme="minorHAnsi"/>
+                <w:color w:val="5B9BD5" w:themeColor="accent1"/>
+                <w:sz w:val="24"/>
+                <w:szCs w:val="24"/>
+              </w:rPr>
+            </w:pPr>
+            <w:r>
+              <w:rPr>
+                <w:rFonts w:ascii="Palatino Linotype" w:hAnsi="Palatino Linotype" w:cstheme="minorHAnsi"/>
+                <w:color w:val="5B9BD5" w:themeColor="accent1"/>
+                <w:sz w:val="24"/>
+                <w:szCs w:val="24"/>
+              </w:rPr>
+              <w:t>end $</w:t>
+            </w:r>
+          </w:p>
+          <w:p>
+            <w:pPr>
+              <w:ind w:left="454"/>
+              <w:rPr>
+                <w:rFonts w:ascii="Palatino Linotype" w:hAnsi="Palatino Linotype" w:cstheme="minorHAnsi"/>
+                <w:color w:val="5B9BD5" w:themeColor="accent1"/>
+                <w:sz w:val="24"/>
+                <w:szCs w:val="24"/>
+              </w:rPr>
+            </w:pPr>
+            <w:r>
+              <w:rPr>
+                <w:rFonts w:ascii="Palatino Linotype" w:hAnsi="Palatino Linotype" w:cstheme="minorHAnsi"/>
+                <w:color w:val="5B9BD5" w:themeColor="accent1"/>
+                <w:sz w:val="24"/>
+                <w:szCs w:val="24"/>
+              </w:rPr>
+              <w:t>delimiter ;</w:t>
+            </w:r>
           </w:p>
         </w:tc>
       </w:tr>
@@ -375,10 +1398,6 @@
             <w:pPr>
               <w:pStyle w:val="Default"/>
               <w:ind w:left="454"/>
-              <w:rPr>
-                <w:sz w:val="20"/>
-                <w:szCs w:val="20"/>
-              </w:rPr>
             </w:pPr>
           </w:p>
         </w:tc>
@@ -396,37 +1415,15 @@
                 <w:numId w:val="9"/>
               </w:numPr>
               <w:ind w:left="454"/>
-              <w:rPr>
-                <w:sz w:val="20"/>
-                <w:szCs w:val="20"/>
-              </w:rPr>
-            </w:pPr>
-            <w:r>
-              <w:t>Write a function which will accept</w:t>
-            </w:r>
-            <w:r>
-              <w:t xml:space="preserve"> email-ID from the user, if the email-ID </w:t>
-            </w:r>
-            <w:r>
-              <w:t xml:space="preserve">is present return his </w:t>
+            </w:pPr>
+            <w:r>
+              <w:t xml:space="preserve">Write a function which will accept email-ID from the user, if the email-ID is present return his </w:t>
             </w:r>
             <w:r>
               <w:t>username</w:t>
             </w:r>
             <w:r>
-              <w:t xml:space="preserve"> and password or </w:t>
-            </w:r>
-            <w:r>
-              <w:t>else `Return “Employee not exists</w:t>
-            </w:r>
-            <w:r>
-              <w:t>”</w:t>
-            </w:r>
-            <w:r>
-              <w:t>.</w:t>
-            </w:r>
-            <w:r>
-              <w:t xml:space="preserve"> (Use: LOGIN table)</w:t>
+              <w:t xml:space="preserve"> and password or else `Return “Employee not exists”. (Use: LOGIN table)</w:t>
             </w:r>
           </w:p>
         </w:tc>
@@ -446,9 +1443,725 @@
               <w:rPr>
                 <w:rFonts w:ascii="Palatino Linotype" w:hAnsi="Palatino Linotype" w:cstheme="minorHAnsi"/>
                 <w:color w:val="5B9BD5" w:themeColor="accent1"/>
-                <w:sz w:val="20"/>
-              </w:rPr>
-            </w:pPr>
+                <w:sz w:val="24"/>
+                <w:szCs w:val="24"/>
+              </w:rPr>
+            </w:pPr>
+            <w:r>
+              <w:rPr>
+                <w:rFonts w:ascii="Palatino Linotype" w:hAnsi="Palatino Linotype" w:cstheme="minorHAnsi"/>
+                <w:color w:val="5B9BD5" w:themeColor="accent1"/>
+                <w:sz w:val="24"/>
+                <w:szCs w:val="24"/>
+              </w:rPr>
+              <w:t xml:space="preserve">drop function if exists </w:t>
+            </w:r>
+            <w:proofErr w:type="spellStart"/>
+            <w:r>
+              <w:rPr>
+                <w:rFonts w:ascii="Palatino Linotype" w:hAnsi="Palatino Linotype" w:cstheme="minorHAnsi"/>
+                <w:color w:val="5B9BD5" w:themeColor="accent1"/>
+                <w:sz w:val="24"/>
+                <w:szCs w:val="24"/>
+              </w:rPr>
+              <w:t>acceptEmail</w:t>
+            </w:r>
+            <w:proofErr w:type="spellEnd"/>
+            <w:r>
+              <w:rPr>
+                <w:rFonts w:ascii="Palatino Linotype" w:hAnsi="Palatino Linotype" w:cstheme="minorHAnsi"/>
+                <w:color w:val="5B9BD5" w:themeColor="accent1"/>
+                <w:sz w:val="24"/>
+                <w:szCs w:val="24"/>
+              </w:rPr>
+              <w:t>;</w:t>
+            </w:r>
+          </w:p>
+          <w:p>
+            <w:pPr>
+              <w:ind w:left="454"/>
+              <w:rPr>
+                <w:rFonts w:ascii="Palatino Linotype" w:hAnsi="Palatino Linotype" w:cstheme="minorHAnsi"/>
+                <w:color w:val="5B9BD5" w:themeColor="accent1"/>
+                <w:sz w:val="24"/>
+                <w:szCs w:val="24"/>
+              </w:rPr>
+            </w:pPr>
+            <w:r>
+              <w:rPr>
+                <w:rFonts w:ascii="Palatino Linotype" w:hAnsi="Palatino Linotype" w:cstheme="minorHAnsi"/>
+                <w:color w:val="5B9BD5" w:themeColor="accent1"/>
+                <w:sz w:val="24"/>
+                <w:szCs w:val="24"/>
+              </w:rPr>
+              <w:lastRenderedPageBreak/>
+              <w:t>delimiter $</w:t>
+            </w:r>
+          </w:p>
+          <w:p>
+            <w:pPr>
+              <w:ind w:left="454"/>
+              <w:rPr>
+                <w:rFonts w:ascii="Palatino Linotype" w:hAnsi="Palatino Linotype" w:cstheme="minorHAnsi"/>
+                <w:color w:val="5B9BD5" w:themeColor="accent1"/>
+                <w:sz w:val="24"/>
+                <w:szCs w:val="24"/>
+              </w:rPr>
+            </w:pPr>
+            <w:r>
+              <w:rPr>
+                <w:rFonts w:ascii="Palatino Linotype" w:hAnsi="Palatino Linotype" w:cstheme="minorHAnsi"/>
+                <w:color w:val="5B9BD5" w:themeColor="accent1"/>
+                <w:sz w:val="24"/>
+                <w:szCs w:val="24"/>
+              </w:rPr>
+              <w:t xml:space="preserve">create function </w:t>
+            </w:r>
+            <w:proofErr w:type="spellStart"/>
+            <w:r>
+              <w:rPr>
+                <w:rFonts w:ascii="Palatino Linotype" w:hAnsi="Palatino Linotype" w:cstheme="minorHAnsi"/>
+                <w:color w:val="5B9BD5" w:themeColor="accent1"/>
+                <w:sz w:val="24"/>
+                <w:szCs w:val="24"/>
+              </w:rPr>
+              <w:t>acceptEmail</w:t>
+            </w:r>
+            <w:proofErr w:type="spellEnd"/>
+            <w:r>
+              <w:rPr>
+                <w:rFonts w:ascii="Palatino Linotype" w:hAnsi="Palatino Linotype" w:cstheme="minorHAnsi"/>
+                <w:color w:val="5B9BD5" w:themeColor="accent1"/>
+                <w:sz w:val="24"/>
+                <w:szCs w:val="24"/>
+              </w:rPr>
+              <w:t>(_</w:t>
+            </w:r>
+            <w:proofErr w:type="spellStart"/>
+            <w:r>
+              <w:rPr>
+                <w:rFonts w:ascii="Palatino Linotype" w:hAnsi="Palatino Linotype" w:cstheme="minorHAnsi"/>
+                <w:color w:val="5B9BD5" w:themeColor="accent1"/>
+                <w:sz w:val="24"/>
+                <w:szCs w:val="24"/>
+              </w:rPr>
+              <w:t>emailid</w:t>
+            </w:r>
+            <w:proofErr w:type="spellEnd"/>
+            <w:r>
+              <w:rPr>
+                <w:rFonts w:ascii="Palatino Linotype" w:hAnsi="Palatino Linotype" w:cstheme="minorHAnsi"/>
+                <w:color w:val="5B9BD5" w:themeColor="accent1"/>
+                <w:sz w:val="24"/>
+                <w:szCs w:val="24"/>
+              </w:rPr>
+              <w:t xml:space="preserve"> </w:t>
+            </w:r>
+            <w:proofErr w:type="spellStart"/>
+            <w:r>
+              <w:rPr>
+                <w:rFonts w:ascii="Palatino Linotype" w:hAnsi="Palatino Linotype" w:cstheme="minorHAnsi"/>
+                <w:color w:val="5B9BD5" w:themeColor="accent1"/>
+                <w:sz w:val="24"/>
+                <w:szCs w:val="24"/>
+              </w:rPr>
+              <w:t>varchar</w:t>
+            </w:r>
+            <w:proofErr w:type="spellEnd"/>
+            <w:r>
+              <w:rPr>
+                <w:rFonts w:ascii="Palatino Linotype" w:hAnsi="Palatino Linotype" w:cstheme="minorHAnsi"/>
+                <w:color w:val="5B9BD5" w:themeColor="accent1"/>
+                <w:sz w:val="24"/>
+                <w:szCs w:val="24"/>
+              </w:rPr>
+              <w:t xml:space="preserve">(20)) returns </w:t>
+            </w:r>
+            <w:proofErr w:type="spellStart"/>
+            <w:r>
+              <w:rPr>
+                <w:rFonts w:ascii="Palatino Linotype" w:hAnsi="Palatino Linotype" w:cstheme="minorHAnsi"/>
+                <w:color w:val="5B9BD5" w:themeColor="accent1"/>
+                <w:sz w:val="24"/>
+                <w:szCs w:val="24"/>
+              </w:rPr>
+              <w:t>varchar</w:t>
+            </w:r>
+            <w:proofErr w:type="spellEnd"/>
+            <w:r>
+              <w:rPr>
+                <w:rFonts w:ascii="Palatino Linotype" w:hAnsi="Palatino Linotype" w:cstheme="minorHAnsi"/>
+                <w:color w:val="5B9BD5" w:themeColor="accent1"/>
+                <w:sz w:val="24"/>
+                <w:szCs w:val="24"/>
+              </w:rPr>
+              <w:t>(50)</w:t>
+            </w:r>
+          </w:p>
+          <w:p>
+            <w:pPr>
+              <w:ind w:left="454"/>
+              <w:rPr>
+                <w:rFonts w:ascii="Palatino Linotype" w:hAnsi="Palatino Linotype" w:cstheme="minorHAnsi"/>
+                <w:color w:val="5B9BD5" w:themeColor="accent1"/>
+                <w:sz w:val="24"/>
+                <w:szCs w:val="24"/>
+              </w:rPr>
+            </w:pPr>
+            <w:r>
+              <w:rPr>
+                <w:rFonts w:ascii="Palatino Linotype" w:hAnsi="Palatino Linotype" w:cstheme="minorHAnsi"/>
+                <w:color w:val="5B9BD5" w:themeColor="accent1"/>
+                <w:sz w:val="24"/>
+                <w:szCs w:val="24"/>
+              </w:rPr>
+              <w:t>deterministic</w:t>
+            </w:r>
+          </w:p>
+          <w:p>
+            <w:pPr>
+              <w:ind w:left="454"/>
+              <w:rPr>
+                <w:rFonts w:ascii="Palatino Linotype" w:hAnsi="Palatino Linotype" w:cstheme="minorHAnsi"/>
+                <w:color w:val="5B9BD5" w:themeColor="accent1"/>
+                <w:sz w:val="24"/>
+                <w:szCs w:val="24"/>
+              </w:rPr>
+            </w:pPr>
+            <w:r>
+              <w:rPr>
+                <w:rFonts w:ascii="Palatino Linotype" w:hAnsi="Palatino Linotype" w:cstheme="minorHAnsi"/>
+                <w:color w:val="5B9BD5" w:themeColor="accent1"/>
+                <w:sz w:val="24"/>
+                <w:szCs w:val="24"/>
+              </w:rPr>
+              <w:t>begin</w:t>
+            </w:r>
+          </w:p>
+          <w:p>
+            <w:pPr>
+              <w:ind w:left="454"/>
+              <w:rPr>
+                <w:rFonts w:ascii="Palatino Linotype" w:hAnsi="Palatino Linotype" w:cstheme="minorHAnsi"/>
+                <w:color w:val="5B9BD5" w:themeColor="accent1"/>
+                <w:sz w:val="24"/>
+                <w:szCs w:val="24"/>
+              </w:rPr>
+            </w:pPr>
+            <w:r>
+              <w:rPr>
+                <w:rFonts w:ascii="Palatino Linotype" w:hAnsi="Palatino Linotype" w:cstheme="minorHAnsi"/>
+                <w:color w:val="5B9BD5" w:themeColor="accent1"/>
+                <w:sz w:val="24"/>
+                <w:szCs w:val="24"/>
+              </w:rPr>
+              <w:tab/>
+              <w:t xml:space="preserve">declare _username </w:t>
+            </w:r>
+            <w:proofErr w:type="spellStart"/>
+            <w:r>
+              <w:rPr>
+                <w:rFonts w:ascii="Palatino Linotype" w:hAnsi="Palatino Linotype" w:cstheme="minorHAnsi"/>
+                <w:color w:val="5B9BD5" w:themeColor="accent1"/>
+                <w:sz w:val="24"/>
+                <w:szCs w:val="24"/>
+              </w:rPr>
+              <w:t>varchar</w:t>
+            </w:r>
+            <w:proofErr w:type="spellEnd"/>
+            <w:r>
+              <w:rPr>
+                <w:rFonts w:ascii="Palatino Linotype" w:hAnsi="Palatino Linotype" w:cstheme="minorHAnsi"/>
+                <w:color w:val="5B9BD5" w:themeColor="accent1"/>
+                <w:sz w:val="24"/>
+                <w:szCs w:val="24"/>
+              </w:rPr>
+              <w:t>(20) default '0';</w:t>
+            </w:r>
+          </w:p>
+          <w:p>
+            <w:pPr>
+              <w:ind w:left="454"/>
+              <w:rPr>
+                <w:rFonts w:ascii="Palatino Linotype" w:hAnsi="Palatino Linotype" w:cstheme="minorHAnsi"/>
+                <w:color w:val="5B9BD5" w:themeColor="accent1"/>
+                <w:sz w:val="24"/>
+                <w:szCs w:val="24"/>
+              </w:rPr>
+            </w:pPr>
+            <w:r>
+              <w:rPr>
+                <w:rFonts w:ascii="Palatino Linotype" w:hAnsi="Palatino Linotype" w:cstheme="minorHAnsi"/>
+                <w:color w:val="5B9BD5" w:themeColor="accent1"/>
+                <w:sz w:val="24"/>
+                <w:szCs w:val="24"/>
+              </w:rPr>
+              <w:tab/>
+              <w:t>declare _</w:t>
+            </w:r>
+            <w:proofErr w:type="spellStart"/>
+            <w:r>
+              <w:rPr>
+                <w:rFonts w:ascii="Palatino Linotype" w:hAnsi="Palatino Linotype" w:cstheme="minorHAnsi"/>
+                <w:color w:val="5B9BD5" w:themeColor="accent1"/>
+                <w:sz w:val="24"/>
+                <w:szCs w:val="24"/>
+              </w:rPr>
+              <w:t>pwd</w:t>
+            </w:r>
+            <w:proofErr w:type="spellEnd"/>
+            <w:r>
+              <w:rPr>
+                <w:rFonts w:ascii="Palatino Linotype" w:hAnsi="Palatino Linotype" w:cstheme="minorHAnsi"/>
+                <w:color w:val="5B9BD5" w:themeColor="accent1"/>
+                <w:sz w:val="24"/>
+                <w:szCs w:val="24"/>
+              </w:rPr>
+              <w:t xml:space="preserve"> </w:t>
+            </w:r>
+            <w:proofErr w:type="spellStart"/>
+            <w:r>
+              <w:rPr>
+                <w:rFonts w:ascii="Palatino Linotype" w:hAnsi="Palatino Linotype" w:cstheme="minorHAnsi"/>
+                <w:color w:val="5B9BD5" w:themeColor="accent1"/>
+                <w:sz w:val="24"/>
+                <w:szCs w:val="24"/>
+              </w:rPr>
+              <w:t>varchar</w:t>
+            </w:r>
+            <w:proofErr w:type="spellEnd"/>
+            <w:r>
+              <w:rPr>
+                <w:rFonts w:ascii="Palatino Linotype" w:hAnsi="Palatino Linotype" w:cstheme="minorHAnsi"/>
+                <w:color w:val="5B9BD5" w:themeColor="accent1"/>
+                <w:sz w:val="24"/>
+                <w:szCs w:val="24"/>
+              </w:rPr>
+              <w:t>(20) default '0';</w:t>
+            </w:r>
+          </w:p>
+          <w:p>
+            <w:pPr>
+              <w:ind w:left="454"/>
+              <w:rPr>
+                <w:rFonts w:ascii="Palatino Linotype" w:hAnsi="Palatino Linotype" w:cstheme="minorHAnsi"/>
+                <w:color w:val="5B9BD5" w:themeColor="accent1"/>
+                <w:sz w:val="24"/>
+                <w:szCs w:val="24"/>
+              </w:rPr>
+            </w:pPr>
+            <w:r>
+              <w:rPr>
+                <w:rFonts w:ascii="Palatino Linotype" w:hAnsi="Palatino Linotype" w:cstheme="minorHAnsi"/>
+                <w:color w:val="5B9BD5" w:themeColor="accent1"/>
+                <w:sz w:val="24"/>
+                <w:szCs w:val="24"/>
+              </w:rPr>
+              <w:tab/>
+              <w:t xml:space="preserve">if </w:t>
+            </w:r>
+            <w:proofErr w:type="spellStart"/>
+            <w:r>
+              <w:rPr>
+                <w:rFonts w:ascii="Palatino Linotype" w:hAnsi="Palatino Linotype" w:cstheme="minorHAnsi"/>
+                <w:color w:val="5B9BD5" w:themeColor="accent1"/>
+                <w:sz w:val="24"/>
+                <w:szCs w:val="24"/>
+              </w:rPr>
+              <w:t>ename</w:t>
+            </w:r>
+            <w:proofErr w:type="spellEnd"/>
+            <w:r>
+              <w:rPr>
+                <w:rFonts w:ascii="Palatino Linotype" w:hAnsi="Palatino Linotype" w:cstheme="minorHAnsi"/>
+                <w:color w:val="5B9BD5" w:themeColor="accent1"/>
+                <w:sz w:val="24"/>
+                <w:szCs w:val="24"/>
+              </w:rPr>
+              <w:t xml:space="preserve">_ in (select </w:t>
+            </w:r>
+            <w:proofErr w:type="spellStart"/>
+            <w:r>
+              <w:rPr>
+                <w:rFonts w:ascii="Palatino Linotype" w:hAnsi="Palatino Linotype" w:cstheme="minorHAnsi"/>
+                <w:color w:val="5B9BD5" w:themeColor="accent1"/>
+                <w:sz w:val="24"/>
+                <w:szCs w:val="24"/>
+              </w:rPr>
+              <w:t>ename</w:t>
+            </w:r>
+            <w:proofErr w:type="spellEnd"/>
+            <w:r>
+              <w:rPr>
+                <w:rFonts w:ascii="Palatino Linotype" w:hAnsi="Palatino Linotype" w:cstheme="minorHAnsi"/>
+                <w:color w:val="5B9BD5" w:themeColor="accent1"/>
+                <w:sz w:val="24"/>
+                <w:szCs w:val="24"/>
+              </w:rPr>
+              <w:t xml:space="preserve"> from </w:t>
+            </w:r>
+            <w:proofErr w:type="spellStart"/>
+            <w:r>
+              <w:rPr>
+                <w:rFonts w:ascii="Palatino Linotype" w:hAnsi="Palatino Linotype" w:cstheme="minorHAnsi"/>
+                <w:color w:val="5B9BD5" w:themeColor="accent1"/>
+                <w:sz w:val="24"/>
+                <w:szCs w:val="24"/>
+              </w:rPr>
+              <w:t>emp</w:t>
+            </w:r>
+            <w:proofErr w:type="spellEnd"/>
+            <w:r>
+              <w:rPr>
+                <w:rFonts w:ascii="Palatino Linotype" w:hAnsi="Palatino Linotype" w:cstheme="minorHAnsi"/>
+                <w:color w:val="5B9BD5" w:themeColor="accent1"/>
+                <w:sz w:val="24"/>
+                <w:szCs w:val="24"/>
+              </w:rPr>
+              <w:t xml:space="preserve">) then </w:t>
+            </w:r>
+          </w:p>
+          <w:p>
+            <w:pPr>
+              <w:ind w:left="454"/>
+              <w:rPr>
+                <w:rFonts w:ascii="Palatino Linotype" w:hAnsi="Palatino Linotype" w:cstheme="minorHAnsi"/>
+                <w:color w:val="5B9BD5" w:themeColor="accent1"/>
+                <w:sz w:val="24"/>
+                <w:szCs w:val="24"/>
+              </w:rPr>
+            </w:pPr>
+            <w:r>
+              <w:rPr>
+                <w:rFonts w:ascii="Palatino Linotype" w:hAnsi="Palatino Linotype" w:cstheme="minorHAnsi"/>
+                <w:color w:val="5B9BD5" w:themeColor="accent1"/>
+                <w:sz w:val="24"/>
+                <w:szCs w:val="24"/>
+              </w:rPr>
+              <w:tab/>
+            </w:r>
+            <w:r>
+              <w:rPr>
+                <w:rFonts w:ascii="Palatino Linotype" w:hAnsi="Palatino Linotype" w:cstheme="minorHAnsi"/>
+                <w:color w:val="5B9BD5" w:themeColor="accent1"/>
+                <w:sz w:val="24"/>
+                <w:szCs w:val="24"/>
+              </w:rPr>
+              <w:tab/>
+              <w:t xml:space="preserve">select Username from </w:t>
+            </w:r>
+            <w:proofErr w:type="spellStart"/>
+            <w:r>
+              <w:rPr>
+                <w:rFonts w:ascii="Palatino Linotype" w:hAnsi="Palatino Linotype" w:cstheme="minorHAnsi"/>
+                <w:color w:val="5B9BD5" w:themeColor="accent1"/>
+                <w:sz w:val="24"/>
+                <w:szCs w:val="24"/>
+              </w:rPr>
+              <w:t>emp</w:t>
+            </w:r>
+            <w:proofErr w:type="spellEnd"/>
+            <w:r>
+              <w:rPr>
+                <w:rFonts w:ascii="Palatino Linotype" w:hAnsi="Palatino Linotype" w:cstheme="minorHAnsi"/>
+                <w:color w:val="5B9BD5" w:themeColor="accent1"/>
+                <w:sz w:val="24"/>
+                <w:szCs w:val="24"/>
+              </w:rPr>
+              <w:t xml:space="preserve"> where _email = </w:t>
+            </w:r>
+            <w:proofErr w:type="spellStart"/>
+            <w:r>
+              <w:rPr>
+                <w:rFonts w:ascii="Palatino Linotype" w:hAnsi="Palatino Linotype" w:cstheme="minorHAnsi"/>
+                <w:color w:val="5B9BD5" w:themeColor="accent1"/>
+                <w:sz w:val="24"/>
+                <w:szCs w:val="24"/>
+              </w:rPr>
+              <w:t>emailid</w:t>
+            </w:r>
+            <w:proofErr w:type="spellEnd"/>
+            <w:r>
+              <w:rPr>
+                <w:rFonts w:ascii="Palatino Linotype" w:hAnsi="Palatino Linotype" w:cstheme="minorHAnsi"/>
+                <w:color w:val="5B9BD5" w:themeColor="accent1"/>
+                <w:sz w:val="24"/>
+                <w:szCs w:val="24"/>
+              </w:rPr>
+              <w:t xml:space="preserve"> into _username;</w:t>
+            </w:r>
+          </w:p>
+          <w:p>
+            <w:pPr>
+              <w:ind w:left="454"/>
+              <w:rPr>
+                <w:rFonts w:ascii="Palatino Linotype" w:hAnsi="Palatino Linotype" w:cstheme="minorHAnsi"/>
+                <w:color w:val="5B9BD5" w:themeColor="accent1"/>
+                <w:sz w:val="24"/>
+                <w:szCs w:val="24"/>
+              </w:rPr>
+            </w:pPr>
+            <w:r>
+              <w:rPr>
+                <w:rFonts w:ascii="Palatino Linotype" w:hAnsi="Palatino Linotype" w:cstheme="minorHAnsi"/>
+                <w:color w:val="5B9BD5" w:themeColor="accent1"/>
+                <w:sz w:val="24"/>
+                <w:szCs w:val="24"/>
+              </w:rPr>
+              <w:tab/>
+            </w:r>
+            <w:r>
+              <w:rPr>
+                <w:rFonts w:ascii="Palatino Linotype" w:hAnsi="Palatino Linotype" w:cstheme="minorHAnsi"/>
+                <w:color w:val="5B9BD5" w:themeColor="accent1"/>
+                <w:sz w:val="24"/>
+                <w:szCs w:val="24"/>
+              </w:rPr>
+              <w:tab/>
+              <w:t xml:space="preserve">select Password from </w:t>
+            </w:r>
+            <w:proofErr w:type="spellStart"/>
+            <w:r>
+              <w:rPr>
+                <w:rFonts w:ascii="Palatino Linotype" w:hAnsi="Palatino Linotype" w:cstheme="minorHAnsi"/>
+                <w:color w:val="5B9BD5" w:themeColor="accent1"/>
+                <w:sz w:val="24"/>
+                <w:szCs w:val="24"/>
+              </w:rPr>
+              <w:t>emp</w:t>
+            </w:r>
+            <w:proofErr w:type="spellEnd"/>
+            <w:r>
+              <w:rPr>
+                <w:rFonts w:ascii="Palatino Linotype" w:hAnsi="Palatino Linotype" w:cstheme="minorHAnsi"/>
+                <w:color w:val="5B9BD5" w:themeColor="accent1"/>
+                <w:sz w:val="24"/>
+                <w:szCs w:val="24"/>
+              </w:rPr>
+              <w:t xml:space="preserve"> where _email = </w:t>
+            </w:r>
+            <w:proofErr w:type="spellStart"/>
+            <w:r>
+              <w:rPr>
+                <w:rFonts w:ascii="Palatino Linotype" w:hAnsi="Palatino Linotype" w:cstheme="minorHAnsi"/>
+                <w:color w:val="5B9BD5" w:themeColor="accent1"/>
+                <w:sz w:val="24"/>
+                <w:szCs w:val="24"/>
+              </w:rPr>
+              <w:t>emailid</w:t>
+            </w:r>
+            <w:proofErr w:type="spellEnd"/>
+            <w:r>
+              <w:rPr>
+                <w:rFonts w:ascii="Palatino Linotype" w:hAnsi="Palatino Linotype" w:cstheme="minorHAnsi"/>
+                <w:color w:val="5B9BD5" w:themeColor="accent1"/>
+                <w:sz w:val="24"/>
+                <w:szCs w:val="24"/>
+              </w:rPr>
+              <w:t xml:space="preserve"> into _</w:t>
+            </w:r>
+            <w:proofErr w:type="spellStart"/>
+            <w:r>
+              <w:rPr>
+                <w:rFonts w:ascii="Palatino Linotype" w:hAnsi="Palatino Linotype" w:cstheme="minorHAnsi"/>
+                <w:color w:val="5B9BD5" w:themeColor="accent1"/>
+                <w:sz w:val="24"/>
+                <w:szCs w:val="24"/>
+              </w:rPr>
+              <w:t>pwd</w:t>
+            </w:r>
+            <w:proofErr w:type="spellEnd"/>
+            <w:r>
+              <w:rPr>
+                <w:rFonts w:ascii="Palatino Linotype" w:hAnsi="Palatino Linotype" w:cstheme="minorHAnsi"/>
+                <w:color w:val="5B9BD5" w:themeColor="accent1"/>
+                <w:sz w:val="24"/>
+                <w:szCs w:val="24"/>
+              </w:rPr>
+              <w:t>;</w:t>
+            </w:r>
+          </w:p>
+          <w:p>
+            <w:pPr>
+              <w:ind w:left="454"/>
+              <w:rPr>
+                <w:rFonts w:ascii="Palatino Linotype" w:hAnsi="Palatino Linotype" w:cstheme="minorHAnsi"/>
+                <w:color w:val="5B9BD5" w:themeColor="accent1"/>
+                <w:sz w:val="24"/>
+                <w:szCs w:val="24"/>
+              </w:rPr>
+            </w:pPr>
+            <w:r>
+              <w:rPr>
+                <w:rFonts w:ascii="Palatino Linotype" w:hAnsi="Palatino Linotype" w:cstheme="minorHAnsi"/>
+                <w:color w:val="5B9BD5" w:themeColor="accent1"/>
+                <w:sz w:val="24"/>
+                <w:szCs w:val="24"/>
+              </w:rPr>
+              <w:tab/>
+            </w:r>
+            <w:r>
+              <w:rPr>
+                <w:rFonts w:ascii="Palatino Linotype" w:hAnsi="Palatino Linotype" w:cstheme="minorHAnsi"/>
+                <w:color w:val="5B9BD5" w:themeColor="accent1"/>
+                <w:sz w:val="24"/>
+                <w:szCs w:val="24"/>
+              </w:rPr>
+              <w:tab/>
+              <w:t xml:space="preserve">return </w:t>
+            </w:r>
+            <w:proofErr w:type="spellStart"/>
+            <w:r>
+              <w:rPr>
+                <w:rFonts w:ascii="Palatino Linotype" w:hAnsi="Palatino Linotype" w:cstheme="minorHAnsi"/>
+                <w:color w:val="5B9BD5" w:themeColor="accent1"/>
+                <w:sz w:val="24"/>
+                <w:szCs w:val="24"/>
+              </w:rPr>
+              <w:t>concat</w:t>
+            </w:r>
+            <w:proofErr w:type="spellEnd"/>
+            <w:r>
+              <w:rPr>
+                <w:rFonts w:ascii="Palatino Linotype" w:hAnsi="Palatino Linotype" w:cstheme="minorHAnsi"/>
+                <w:color w:val="5B9BD5" w:themeColor="accent1"/>
+                <w:sz w:val="24"/>
+                <w:szCs w:val="24"/>
+              </w:rPr>
+              <w:t>(_username,' ', _</w:t>
+            </w:r>
+            <w:proofErr w:type="spellStart"/>
+            <w:r>
+              <w:rPr>
+                <w:rFonts w:ascii="Palatino Linotype" w:hAnsi="Palatino Linotype" w:cstheme="minorHAnsi"/>
+                <w:color w:val="5B9BD5" w:themeColor="accent1"/>
+                <w:sz w:val="24"/>
+                <w:szCs w:val="24"/>
+              </w:rPr>
+              <w:t>pwd</w:t>
+            </w:r>
+            <w:proofErr w:type="spellEnd"/>
+            <w:r>
+              <w:rPr>
+                <w:rFonts w:ascii="Palatino Linotype" w:hAnsi="Palatino Linotype" w:cstheme="minorHAnsi"/>
+                <w:color w:val="5B9BD5" w:themeColor="accent1"/>
+                <w:sz w:val="24"/>
+                <w:szCs w:val="24"/>
+              </w:rPr>
+              <w:t>);</w:t>
+            </w:r>
+          </w:p>
+          <w:p>
+            <w:pPr>
+              <w:ind w:left="454"/>
+              <w:rPr>
+                <w:rFonts w:ascii="Palatino Linotype" w:hAnsi="Palatino Linotype" w:cstheme="minorHAnsi"/>
+                <w:color w:val="5B9BD5" w:themeColor="accent1"/>
+                <w:sz w:val="24"/>
+                <w:szCs w:val="24"/>
+              </w:rPr>
+            </w:pPr>
+            <w:r>
+              <w:rPr>
+                <w:rFonts w:ascii="Palatino Linotype" w:hAnsi="Palatino Linotype" w:cstheme="minorHAnsi"/>
+                <w:color w:val="5B9BD5" w:themeColor="accent1"/>
+                <w:sz w:val="24"/>
+                <w:szCs w:val="24"/>
+              </w:rPr>
+              <w:tab/>
+              <w:t>else</w:t>
+            </w:r>
+          </w:p>
+          <w:p>
+            <w:pPr>
+              <w:ind w:left="454"/>
+              <w:rPr>
+                <w:rFonts w:ascii="Palatino Linotype" w:hAnsi="Palatino Linotype" w:cstheme="minorHAnsi"/>
+                <w:color w:val="5B9BD5" w:themeColor="accent1"/>
+                <w:sz w:val="24"/>
+                <w:szCs w:val="24"/>
+              </w:rPr>
+            </w:pPr>
+            <w:r>
+              <w:rPr>
+                <w:rFonts w:ascii="Palatino Linotype" w:hAnsi="Palatino Linotype" w:cstheme="minorHAnsi"/>
+                <w:color w:val="5B9BD5" w:themeColor="accent1"/>
+                <w:sz w:val="24"/>
+                <w:szCs w:val="24"/>
+              </w:rPr>
+              <w:tab/>
+            </w:r>
+            <w:r>
+              <w:rPr>
+                <w:rFonts w:ascii="Palatino Linotype" w:hAnsi="Palatino Linotype" w:cstheme="minorHAnsi"/>
+                <w:color w:val="5B9BD5" w:themeColor="accent1"/>
+                <w:sz w:val="24"/>
+                <w:szCs w:val="24"/>
+              </w:rPr>
+              <w:tab/>
+              <w:t>return "Employee not exists";</w:t>
+            </w:r>
+          </w:p>
+          <w:p>
+            <w:pPr>
+              <w:ind w:left="454"/>
+              <w:rPr>
+                <w:rFonts w:ascii="Palatino Linotype" w:hAnsi="Palatino Linotype" w:cstheme="minorHAnsi"/>
+                <w:color w:val="5B9BD5" w:themeColor="accent1"/>
+                <w:sz w:val="24"/>
+                <w:szCs w:val="24"/>
+              </w:rPr>
+            </w:pPr>
+            <w:r>
+              <w:rPr>
+                <w:rFonts w:ascii="Palatino Linotype" w:hAnsi="Palatino Linotype" w:cstheme="minorHAnsi"/>
+                <w:color w:val="5B9BD5" w:themeColor="accent1"/>
+                <w:sz w:val="24"/>
+                <w:szCs w:val="24"/>
+              </w:rPr>
+              <w:tab/>
+              <w:t>end if;</w:t>
+            </w:r>
+          </w:p>
+          <w:p>
+            <w:pPr>
+              <w:ind w:left="454"/>
+              <w:rPr>
+                <w:rFonts w:ascii="Palatino Linotype" w:hAnsi="Palatino Linotype" w:cstheme="minorHAnsi"/>
+                <w:color w:val="5B9BD5" w:themeColor="accent1"/>
+                <w:sz w:val="24"/>
+                <w:szCs w:val="24"/>
+              </w:rPr>
+            </w:pPr>
+            <w:r>
+              <w:rPr>
+                <w:rFonts w:ascii="Palatino Linotype" w:hAnsi="Palatino Linotype" w:cstheme="minorHAnsi"/>
+                <w:color w:val="5B9BD5" w:themeColor="accent1"/>
+                <w:sz w:val="24"/>
+                <w:szCs w:val="24"/>
+              </w:rPr>
+              <w:t>end $</w:t>
+            </w:r>
+          </w:p>
+          <w:p>
+            <w:pPr>
+              <w:ind w:left="454"/>
+              <w:rPr>
+                <w:rFonts w:ascii="Palatino Linotype" w:hAnsi="Palatino Linotype" w:cstheme="minorHAnsi"/>
+                <w:color w:val="5B9BD5" w:themeColor="accent1"/>
+                <w:sz w:val="24"/>
+                <w:szCs w:val="24"/>
+              </w:rPr>
+            </w:pPr>
+            <w:r>
+              <w:rPr>
+                <w:rFonts w:ascii="Palatino Linotype" w:hAnsi="Palatino Linotype" w:cstheme="minorHAnsi"/>
+                <w:color w:val="5B9BD5" w:themeColor="accent1"/>
+                <w:sz w:val="24"/>
+                <w:szCs w:val="24"/>
+              </w:rPr>
+              <w:t>delimiter ;</w:t>
+            </w:r>
           </w:p>
         </w:tc>
       </w:tr>
@@ -460,10 +2173,6 @@
           <w:p>
             <w:pPr>
               <w:pStyle w:val="Default"/>
-              <w:rPr>
-                <w:sz w:val="20"/>
-                <w:szCs w:val="20"/>
-              </w:rPr>
             </w:pPr>
           </w:p>
         </w:tc>
@@ -481,10 +2190,6 @@
                 <w:numId w:val="9"/>
               </w:numPr>
               <w:ind w:left="426"/>
-              <w:rPr>
-                <w:sz w:val="20"/>
-                <w:szCs w:val="20"/>
-              </w:rPr>
             </w:pPr>
             <w:r>
               <w:t>Write a function which will accept studentID from the user and calculate the sum of (10</w:t>
@@ -523,7 +2228,313 @@
             <w:pPr>
               <w:pStyle w:val="Default"/>
               <w:ind w:left="360"/>
-            </w:pPr>
+              <w:rPr>
+                <w:color w:val="5B9BD5" w:themeColor="accent1"/>
+              </w:rPr>
+            </w:pPr>
+            <w:r>
+              <w:rPr>
+                <w:color w:val="5B9BD5" w:themeColor="accent1"/>
+              </w:rPr>
+              <w:t xml:space="preserve">drop function if exists </w:t>
+            </w:r>
+            <w:proofErr w:type="spellStart"/>
+            <w:r>
+              <w:rPr>
+                <w:color w:val="5B9BD5" w:themeColor="accent1"/>
+              </w:rPr>
+              <w:t>marksum</w:t>
+            </w:r>
+            <w:proofErr w:type="spellEnd"/>
+            <w:r>
+              <w:rPr>
+                <w:color w:val="5B9BD5" w:themeColor="accent1"/>
+              </w:rPr>
+              <w:t>;</w:t>
+            </w:r>
+          </w:p>
+          <w:p>
+            <w:pPr>
+              <w:pStyle w:val="Default"/>
+              <w:ind w:left="360"/>
+              <w:rPr>
+                <w:color w:val="5B9BD5" w:themeColor="accent1"/>
+              </w:rPr>
+            </w:pPr>
+            <w:r>
+              <w:rPr>
+                <w:color w:val="5B9BD5" w:themeColor="accent1"/>
+              </w:rPr>
+              <w:t>delimiter $</w:t>
+            </w:r>
+          </w:p>
+          <w:p>
+            <w:pPr>
+              <w:pStyle w:val="Default"/>
+              <w:ind w:left="360"/>
+              <w:rPr>
+                <w:color w:val="5B9BD5" w:themeColor="accent1"/>
+              </w:rPr>
+            </w:pPr>
+            <w:r>
+              <w:rPr>
+                <w:color w:val="5B9BD5" w:themeColor="accent1"/>
+              </w:rPr>
+              <w:t xml:space="preserve">create function </w:t>
+            </w:r>
+            <w:proofErr w:type="spellStart"/>
+            <w:r>
+              <w:rPr>
+                <w:color w:val="5B9BD5" w:themeColor="accent1"/>
+              </w:rPr>
+              <w:t>marksum</w:t>
+            </w:r>
+            <w:proofErr w:type="spellEnd"/>
+            <w:r>
+              <w:rPr>
+                <w:color w:val="5B9BD5" w:themeColor="accent1"/>
+              </w:rPr>
+              <w:t>(</w:t>
+            </w:r>
+            <w:proofErr w:type="spellStart"/>
+            <w:r>
+              <w:rPr>
+                <w:color w:val="5B9BD5" w:themeColor="accent1"/>
+              </w:rPr>
+              <w:t>student_id</w:t>
+            </w:r>
+            <w:proofErr w:type="spellEnd"/>
+            <w:r>
+              <w:rPr>
+                <w:color w:val="5B9BD5" w:themeColor="accent1"/>
+              </w:rPr>
+              <w:t xml:space="preserve"> </w:t>
+            </w:r>
+            <w:proofErr w:type="spellStart"/>
+            <w:r>
+              <w:rPr>
+                <w:color w:val="5B9BD5" w:themeColor="accent1"/>
+              </w:rPr>
+              <w:t>int</w:t>
+            </w:r>
+            <w:proofErr w:type="spellEnd"/>
+            <w:r>
+              <w:rPr>
+                <w:color w:val="5B9BD5" w:themeColor="accent1"/>
+              </w:rPr>
+              <w:t xml:space="preserve">) returns </w:t>
+            </w:r>
+            <w:proofErr w:type="spellStart"/>
+            <w:r>
+              <w:rPr>
+                <w:color w:val="5B9BD5" w:themeColor="accent1"/>
+              </w:rPr>
+              <w:t>int</w:t>
+            </w:r>
+            <w:proofErr w:type="spellEnd"/>
+          </w:p>
+          <w:p>
+            <w:pPr>
+              <w:pStyle w:val="Default"/>
+              <w:ind w:left="360"/>
+              <w:rPr>
+                <w:color w:val="5B9BD5" w:themeColor="accent1"/>
+              </w:rPr>
+            </w:pPr>
+            <w:r>
+              <w:rPr>
+                <w:color w:val="5B9BD5" w:themeColor="accent1"/>
+              </w:rPr>
+              <w:t>deterministic</w:t>
+            </w:r>
+          </w:p>
+          <w:p>
+            <w:pPr>
+              <w:pStyle w:val="Default"/>
+              <w:ind w:left="360"/>
+              <w:rPr>
+                <w:color w:val="5B9BD5" w:themeColor="accent1"/>
+              </w:rPr>
+            </w:pPr>
+            <w:r>
+              <w:rPr>
+                <w:color w:val="5B9BD5" w:themeColor="accent1"/>
+              </w:rPr>
+              <w:t>begin</w:t>
+            </w:r>
+          </w:p>
+          <w:p>
+            <w:pPr>
+              <w:pStyle w:val="Default"/>
+              <w:ind w:left="360"/>
+              <w:rPr>
+                <w:color w:val="5B9BD5" w:themeColor="accent1"/>
+              </w:rPr>
+            </w:pPr>
+            <w:r>
+              <w:rPr>
+                <w:color w:val="5B9BD5" w:themeColor="accent1"/>
+              </w:rPr>
+              <w:tab/>
+              <w:t xml:space="preserve">declare </w:t>
+            </w:r>
+            <w:proofErr w:type="spellStart"/>
+            <w:r>
+              <w:rPr>
+                <w:color w:val="5B9BD5" w:themeColor="accent1"/>
+              </w:rPr>
+              <w:t>numsum</w:t>
+            </w:r>
+            <w:proofErr w:type="spellEnd"/>
+            <w:r>
+              <w:rPr>
+                <w:color w:val="5B9BD5" w:themeColor="accent1"/>
+              </w:rPr>
+              <w:t xml:space="preserve"> </w:t>
+            </w:r>
+            <w:proofErr w:type="spellStart"/>
+            <w:r>
+              <w:rPr>
+                <w:color w:val="5B9BD5" w:themeColor="accent1"/>
+              </w:rPr>
+              <w:t>int</w:t>
+            </w:r>
+            <w:proofErr w:type="spellEnd"/>
+            <w:r>
+              <w:rPr>
+                <w:color w:val="5B9BD5" w:themeColor="accent1"/>
+              </w:rPr>
+              <w:t xml:space="preserve"> default 0;</w:t>
+            </w:r>
+          </w:p>
+          <w:p>
+            <w:pPr>
+              <w:pStyle w:val="Default"/>
+              <w:ind w:left="360"/>
+              <w:rPr>
+                <w:color w:val="5B9BD5" w:themeColor="accent1"/>
+              </w:rPr>
+            </w:pPr>
+            <w:r>
+              <w:rPr>
+                <w:color w:val="5B9BD5" w:themeColor="accent1"/>
+              </w:rPr>
+              <w:tab/>
+              <w:t xml:space="preserve">select sum(marks) into </w:t>
+            </w:r>
+            <w:proofErr w:type="spellStart"/>
+            <w:r>
+              <w:rPr>
+                <w:color w:val="5B9BD5" w:themeColor="accent1"/>
+              </w:rPr>
+              <w:t>numsum</w:t>
+            </w:r>
+            <w:proofErr w:type="spellEnd"/>
+            <w:r>
+              <w:rPr>
+                <w:color w:val="5B9BD5" w:themeColor="accent1"/>
+              </w:rPr>
+              <w:t xml:space="preserve"> from </w:t>
+            </w:r>
+            <w:proofErr w:type="spellStart"/>
+            <w:r>
+              <w:rPr>
+                <w:color w:val="5B9BD5" w:themeColor="accent1"/>
+              </w:rPr>
+              <w:t>student_qualifications</w:t>
+            </w:r>
+            <w:proofErr w:type="spellEnd"/>
+            <w:r>
+              <w:rPr>
+                <w:color w:val="5B9BD5" w:themeColor="accent1"/>
+              </w:rPr>
+              <w:t xml:space="preserve"> where </w:t>
+            </w:r>
+            <w:proofErr w:type="spellStart"/>
+            <w:r>
+              <w:rPr>
+                <w:color w:val="5B9BD5" w:themeColor="accent1"/>
+              </w:rPr>
+              <w:t>student_id</w:t>
+            </w:r>
+            <w:proofErr w:type="spellEnd"/>
+            <w:r>
+              <w:rPr>
+                <w:color w:val="5B9BD5" w:themeColor="accent1"/>
+              </w:rPr>
+              <w:t xml:space="preserve"> = </w:t>
+            </w:r>
+            <w:proofErr w:type="spellStart"/>
+            <w:r>
+              <w:rPr>
+                <w:color w:val="5B9BD5" w:themeColor="accent1"/>
+              </w:rPr>
+              <w:t>studentID</w:t>
+            </w:r>
+            <w:proofErr w:type="spellEnd"/>
+            <w:r>
+              <w:rPr>
+                <w:color w:val="5B9BD5" w:themeColor="accent1"/>
+              </w:rPr>
+              <w:t>;</w:t>
+            </w:r>
+          </w:p>
+          <w:p>
+            <w:pPr>
+              <w:pStyle w:val="Default"/>
+              <w:ind w:left="360"/>
+              <w:rPr>
+                <w:color w:val="5B9BD5" w:themeColor="accent1"/>
+              </w:rPr>
+            </w:pPr>
+            <w:r>
+              <w:rPr>
+                <w:color w:val="5B9BD5" w:themeColor="accent1"/>
+              </w:rPr>
+              <w:tab/>
+              <w:t xml:space="preserve">return </w:t>
+            </w:r>
+            <w:proofErr w:type="spellStart"/>
+            <w:r>
+              <w:rPr>
+                <w:color w:val="5B9BD5" w:themeColor="accent1"/>
+              </w:rPr>
+              <w:t>numsum</w:t>
+            </w:r>
+            <w:proofErr w:type="spellEnd"/>
+            <w:r>
+              <w:rPr>
+                <w:color w:val="5B9BD5" w:themeColor="accent1"/>
+              </w:rPr>
+              <w:t>;</w:t>
+            </w:r>
+          </w:p>
+          <w:p>
+            <w:pPr>
+              <w:pStyle w:val="Default"/>
+              <w:ind w:left="360"/>
+              <w:rPr>
+                <w:color w:val="5B9BD5" w:themeColor="accent1"/>
+              </w:rPr>
+            </w:pPr>
+            <w:r>
+              <w:rPr>
+                <w:color w:val="5B9BD5" w:themeColor="accent1"/>
+              </w:rPr>
+              <w:t>end $</w:t>
+            </w:r>
+          </w:p>
+          <w:p>
+            <w:pPr>
+              <w:pStyle w:val="Default"/>
+              <w:ind w:left="360"/>
+            </w:pPr>
+            <w:r>
+              <w:rPr>
+                <w:color w:val="5B9BD5" w:themeColor="accent1"/>
+              </w:rPr>
+              <w:t>delimiter ;</w:t>
+            </w:r>
           </w:p>
         </w:tc>
       </w:tr>
@@ -542,12 +2553,321 @@
               <w:ind w:left="426"/>
             </w:pPr>
             <w:r>
-              <w:rPr>
-                <w:sz w:val="20"/>
-                <w:szCs w:val="20"/>
-              </w:rPr>
               <w:t>Write a function that returns random OTP number of 6 digits.</w:t>
             </w:r>
+          </w:p>
+        </w:tc>
+      </w:tr>
+      <w:tr>
+        <w:trPr>
+          <w:trHeight w:val="594"/>
+        </w:trPr>
+        <w:tc>
+          <w:tcPr>
+            <w:tcW w:w="9412" w:type="dxa"/>
+          </w:tcPr>
+          <w:p>
+            <w:pPr>
+              <w:pStyle w:val="Default"/>
+              <w:ind w:left="360"/>
+              <w:rPr>
+                <w:color w:val="5B9BD5" w:themeColor="accent1"/>
+              </w:rPr>
+            </w:pPr>
+            <w:r>
+              <w:rPr>
+                <w:color w:val="5B9BD5" w:themeColor="accent1"/>
+              </w:rPr>
+              <w:t xml:space="preserve">drop function if exists </w:t>
+            </w:r>
+            <w:proofErr w:type="spellStart"/>
+            <w:r>
+              <w:rPr>
+                <w:color w:val="5B9BD5" w:themeColor="accent1"/>
+              </w:rPr>
+              <w:t>otp</w:t>
+            </w:r>
+            <w:proofErr w:type="spellEnd"/>
+            <w:r>
+              <w:rPr>
+                <w:color w:val="5B9BD5" w:themeColor="accent1"/>
+              </w:rPr>
+              <w:t>;</w:t>
+            </w:r>
+          </w:p>
+          <w:p>
+            <w:pPr>
+              <w:pStyle w:val="Default"/>
+              <w:ind w:left="360"/>
+              <w:rPr>
+                <w:color w:val="5B9BD5" w:themeColor="accent1"/>
+              </w:rPr>
+            </w:pPr>
+            <w:r>
+              <w:rPr>
+                <w:color w:val="5B9BD5" w:themeColor="accent1"/>
+              </w:rPr>
+              <w:t>delimiter $</w:t>
+            </w:r>
+          </w:p>
+          <w:p>
+            <w:pPr>
+              <w:pStyle w:val="Default"/>
+              <w:ind w:left="360"/>
+              <w:rPr>
+                <w:color w:val="5B9BD5" w:themeColor="accent1"/>
+              </w:rPr>
+            </w:pPr>
+            <w:r>
+              <w:rPr>
+                <w:color w:val="5B9BD5" w:themeColor="accent1"/>
+              </w:rPr>
+              <w:t xml:space="preserve">create function </w:t>
+            </w:r>
+            <w:proofErr w:type="spellStart"/>
+            <w:r>
+              <w:rPr>
+                <w:color w:val="5B9BD5" w:themeColor="accent1"/>
+              </w:rPr>
+              <w:t>otp</w:t>
+            </w:r>
+            <w:proofErr w:type="spellEnd"/>
+            <w:r>
+              <w:rPr>
+                <w:color w:val="5B9BD5" w:themeColor="accent1"/>
+              </w:rPr>
+              <w:t xml:space="preserve">() returns </w:t>
+            </w:r>
+            <w:proofErr w:type="spellStart"/>
+            <w:r>
+              <w:rPr>
+                <w:color w:val="5B9BD5" w:themeColor="accent1"/>
+              </w:rPr>
+              <w:t>int</w:t>
+            </w:r>
+            <w:proofErr w:type="spellEnd"/>
+          </w:p>
+          <w:p>
+            <w:pPr>
+              <w:pStyle w:val="Default"/>
+              <w:ind w:left="360"/>
+              <w:rPr>
+                <w:color w:val="5B9BD5" w:themeColor="accent1"/>
+              </w:rPr>
+            </w:pPr>
+            <w:r>
+              <w:rPr>
+                <w:color w:val="5B9BD5" w:themeColor="accent1"/>
+              </w:rPr>
+              <w:t>deterministic</w:t>
+            </w:r>
+          </w:p>
+          <w:p>
+            <w:pPr>
+              <w:pStyle w:val="Default"/>
+              <w:ind w:left="360"/>
+              <w:rPr>
+                <w:color w:val="5B9BD5" w:themeColor="accent1"/>
+              </w:rPr>
+            </w:pPr>
+            <w:r>
+              <w:rPr>
+                <w:color w:val="5B9BD5" w:themeColor="accent1"/>
+              </w:rPr>
+              <w:t>begin</w:t>
+            </w:r>
+          </w:p>
+          <w:p>
+            <w:pPr>
+              <w:pStyle w:val="Default"/>
+              <w:ind w:left="360"/>
+              <w:rPr>
+                <w:color w:val="5B9BD5" w:themeColor="accent1"/>
+              </w:rPr>
+            </w:pPr>
+            <w:r>
+              <w:rPr>
+                <w:color w:val="5B9BD5" w:themeColor="accent1"/>
+              </w:rPr>
+              <w:t xml:space="preserve">declare x </w:t>
+            </w:r>
+            <w:proofErr w:type="spellStart"/>
+            <w:r>
+              <w:rPr>
+                <w:color w:val="5B9BD5" w:themeColor="accent1"/>
+              </w:rPr>
+              <w:t>int</w:t>
+            </w:r>
+            <w:proofErr w:type="spellEnd"/>
+            <w:r>
+              <w:rPr>
+                <w:color w:val="5B9BD5" w:themeColor="accent1"/>
+              </w:rPr>
+              <w:t>;</w:t>
+            </w:r>
+          </w:p>
+          <w:p>
+            <w:pPr>
+              <w:pStyle w:val="Default"/>
+              <w:ind w:left="360"/>
+              <w:rPr>
+                <w:color w:val="5B9BD5" w:themeColor="accent1"/>
+              </w:rPr>
+            </w:pPr>
+            <w:r>
+              <w:rPr>
+                <w:color w:val="5B9BD5" w:themeColor="accent1"/>
+              </w:rPr>
+              <w:t>l1: loop</w:t>
+            </w:r>
+          </w:p>
+          <w:p>
+            <w:pPr>
+              <w:pStyle w:val="Default"/>
+              <w:ind w:left="360"/>
+              <w:rPr>
+                <w:color w:val="5B9BD5" w:themeColor="accent1"/>
+              </w:rPr>
+            </w:pPr>
+            <w:r>
+              <w:rPr>
+                <w:color w:val="5B9BD5" w:themeColor="accent1"/>
+              </w:rPr>
+              <w:tab/>
+              <w:t>set x:= rand()*1000000;</w:t>
+            </w:r>
+          </w:p>
+          <w:p>
+            <w:pPr>
+              <w:pStyle w:val="Default"/>
+              <w:ind w:left="360"/>
+              <w:rPr>
+                <w:color w:val="5B9BD5" w:themeColor="accent1"/>
+              </w:rPr>
+            </w:pPr>
+            <w:r>
+              <w:rPr>
+                <w:color w:val="5B9BD5" w:themeColor="accent1"/>
+              </w:rPr>
+              <w:tab/>
+              <w:t>if x&gt;99999 then</w:t>
+            </w:r>
+          </w:p>
+          <w:p>
+            <w:pPr>
+              <w:pStyle w:val="Default"/>
+              <w:ind w:left="360"/>
+              <w:rPr>
+                <w:color w:val="5B9BD5" w:themeColor="accent1"/>
+              </w:rPr>
+            </w:pPr>
+            <w:r>
+              <w:rPr>
+                <w:color w:val="5B9BD5" w:themeColor="accent1"/>
+              </w:rPr>
+              <w:tab/>
+            </w:r>
+            <w:r>
+              <w:rPr>
+                <w:color w:val="5B9BD5" w:themeColor="accent1"/>
+              </w:rPr>
+              <w:tab/>
+              <w:t>return x ;</w:t>
+            </w:r>
+          </w:p>
+          <w:p>
+            <w:pPr>
+              <w:pStyle w:val="Default"/>
+              <w:ind w:left="360"/>
+              <w:rPr>
+                <w:color w:val="5B9BD5" w:themeColor="accent1"/>
+              </w:rPr>
+            </w:pPr>
+            <w:r>
+              <w:rPr>
+                <w:color w:val="5B9BD5" w:themeColor="accent1"/>
+              </w:rPr>
+              <w:tab/>
+            </w:r>
+            <w:r>
+              <w:rPr>
+                <w:color w:val="5B9BD5" w:themeColor="accent1"/>
+              </w:rPr>
+              <w:tab/>
+              <w:t>leave l1;</w:t>
+            </w:r>
+          </w:p>
+          <w:p>
+            <w:pPr>
+              <w:pStyle w:val="Default"/>
+              <w:ind w:left="360"/>
+              <w:rPr>
+                <w:color w:val="5B9BD5" w:themeColor="accent1"/>
+              </w:rPr>
+            </w:pPr>
+            <w:r>
+              <w:rPr>
+                <w:color w:val="5B9BD5" w:themeColor="accent1"/>
+              </w:rPr>
+              <w:tab/>
+              <w:t>end if;</w:t>
+            </w:r>
+          </w:p>
+          <w:p>
+            <w:pPr>
+              <w:pStyle w:val="Default"/>
+              <w:ind w:left="360"/>
+              <w:rPr>
+                <w:color w:val="5B9BD5" w:themeColor="accent1"/>
+              </w:rPr>
+            </w:pPr>
+            <w:r>
+              <w:rPr>
+                <w:color w:val="5B9BD5" w:themeColor="accent1"/>
+              </w:rPr>
+              <w:tab/>
+              <w:t>end loop l1;</w:t>
+            </w:r>
+          </w:p>
+          <w:p>
+            <w:pPr>
+              <w:pStyle w:val="Default"/>
+              <w:ind w:left="360"/>
+              <w:rPr>
+                <w:color w:val="5B9BD5" w:themeColor="accent1"/>
+              </w:rPr>
+            </w:pPr>
+            <w:r>
+              <w:rPr>
+                <w:color w:val="5B9BD5" w:themeColor="accent1"/>
+              </w:rPr>
+              <w:t>end $</w:t>
+            </w:r>
+          </w:p>
+          <w:p>
+            <w:pPr>
+              <w:pStyle w:val="Default"/>
+              <w:ind w:left="360"/>
+            </w:pPr>
+            <w:r>
+              <w:rPr>
+                <w:color w:val="5B9BD5" w:themeColor="accent1"/>
+              </w:rPr>
+              <w:t>delimiter ;</w:t>
+            </w:r>
+          </w:p>
+        </w:tc>
+      </w:tr>
+      <w:tr>
+        <w:tc>
+          <w:tcPr>
+            <w:tcW w:w="9412" w:type="dxa"/>
+          </w:tcPr>
+          <w:p>
+            <w:pPr>
+              <w:pStyle w:val="Default"/>
+              <w:ind w:left="360"/>
+            </w:pPr>
           </w:p>
         </w:tc>
       </w:tr>
@@ -561,12 +2881,19 @@
         <w:rPr>
           <w:rFonts w:ascii="Palatino Linotype" w:hAnsi="Palatino Linotype" w:cs="Times New Roman"/>
           <w:b/>
-          <w:sz w:val="20"/>
-          <w:szCs w:val="20"/>
+          <w:sz w:val="24"/>
+          <w:szCs w:val="24"/>
         </w:rPr>
       </w:pPr>
     </w:p>
-    <w:p/>
+    <w:p>
+      <w:pPr>
+        <w:rPr>
+          <w:sz w:val="24"/>
+          <w:szCs w:val="24"/>
+        </w:rPr>
+      </w:pPr>
+    </w:p>
     <w:sectPr>
       <w:pgSz w:w="11906" w:h="16838"/>
       <w:pgMar w:top="426" w:right="1134" w:bottom="1134" w:left="1350" w:header="709" w:footer="1354" w:gutter="0"/>
@@ -1369,8 +3696,8 @@
   <w:abstractNum w:abstractNumId="8">
     <w:nsid w:val="73B95E87"/>
     <w:multiLevelType w:val="hybridMultilevel"/>
-    <w:tmpl w:val="207A3D8A"/>
-    <w:lvl w:ilvl="0" w:tplc="4009000F">
+    <w:tmpl w:val="CA2466AE"/>
+    <w:lvl w:ilvl="0" w:tplc="9EB038C2">
       <w:start w:val="1"/>
       <w:numFmt w:val="decimal"/>
       <w:lvlText w:val="%1."/>
@@ -1378,6 +3705,10 @@
       <w:pPr>
         <w:ind w:left="720" w:hanging="360"/>
       </w:pPr>
+      <w:rPr>
+        <w:sz w:val="24"/>
+        <w:szCs w:val="24"/>
+      </w:rPr>
     </w:lvl>
     <w:lvl w:ilvl="1" w:tplc="40090019" w:tentative="1">
       <w:start w:val="1"/>
@@ -2310,8 +4641,20 @@
   <a:extraClrSchemeLst/>
   <a:extLst>
     <a:ext uri="{05A4C25C-085E-4340-85A3-A5531E510DB2}">
-      <thm15:themeFamily xmlns:thm15="http://schemas.microsoft.com/office/thememl/2012/main" xmlns="" name="Office Theme" id="{62F939B6-93AF-4DB8-9C6B-D6C7DFDC589F}" vid="{4A3C46E8-61CC-4603-A589-7422A47A8E4A}"/>
+      <thm15:themeFamily xmlns="" xmlns:thm15="http://schemas.microsoft.com/office/thememl/2012/main" name="Office Theme" id="{62F939B6-93AF-4DB8-9C6B-D6C7DFDC589F}" vid="{4A3C46E8-61CC-4603-A589-7422A47A8E4A}"/>
     </a:ext>
   </a:extLst>
 </a:theme>
+</file>
+
+<file path=customXml/item1.xml><?xml version="1.0" encoding="utf-8"?>
+<b:Sources xmlns:b="http://schemas.openxmlformats.org/officeDocument/2006/bibliography" xmlns="http://schemas.openxmlformats.org/officeDocument/2006/bibliography" SelectedStyle="\APA.XSL" StyleName="APA"/>
+</file>
+
+<file path=customXml/itemProps1.xml><?xml version="1.0" encoding="utf-8"?>
+<ds:datastoreItem xmlns:ds="http://schemas.openxmlformats.org/officeDocument/2006/customXml" ds:itemID="{AFC77211-9335-4FB5-A608-48C3BDEB0C8D}">
+  <ds:schemaRefs>
+    <ds:schemaRef ds:uri="http://schemas.openxmlformats.org/officeDocument/2006/bibliography"/>
+  </ds:schemaRefs>
+</ds:datastoreItem>
 </file>
--- a/Assignments/Assignment127 (Function).docx
+++ b/Assignments/Assignment127 (Function).docx
@@ -146,8 +146,6 @@
         </w:rPr>
         <w:t>Function</w:t>
       </w:r>
-      <w:bookmarkStart w:id="0" w:name="_GoBack"/>
-      <w:bookmarkEnd w:id="0"/>
     </w:p>
     <w:p>
       <w:pPr>
@@ -1073,7 +1071,64 @@
                 <w:sz w:val="20"/>
                 <w:szCs w:val="20"/>
               </w:rPr>
-              <w:t xml:space="preserve">if ename_ in (select ename from emp) then </w:t>
+              <w:t xml:space="preserve">if </w:t>
+            </w:r>
+            <w:r>
+              <w:rPr>
+                <w:rFonts w:hint="default" w:ascii="Palatino Linotype" w:hAnsi="Palatino Linotype" w:cstheme="minorHAnsi"/>
+                <w:color w:val="5B9BD5" w:themeColor="accent1"/>
+                <w:sz w:val="20"/>
+                <w:szCs w:val="20"/>
+                <w:lang w:val="en-US"/>
+              </w:rPr>
+              <w:t>_emailid</w:t>
+            </w:r>
+            <w:r>
+              <w:rPr>
+                <w:rFonts w:ascii="Palatino Linotype" w:hAnsi="Palatino Linotype" w:cstheme="minorHAnsi"/>
+                <w:color w:val="5B9BD5" w:themeColor="accent1"/>
+                <w:sz w:val="20"/>
+                <w:szCs w:val="20"/>
+              </w:rPr>
+              <w:t xml:space="preserve"> in (select </w:t>
+            </w:r>
+            <w:r>
+              <w:rPr>
+                <w:rFonts w:hint="default" w:ascii="Palatino Linotype" w:hAnsi="Palatino Linotype" w:cstheme="minorHAnsi"/>
+                <w:color w:val="5B9BD5" w:themeColor="accent1"/>
+                <w:sz w:val="20"/>
+                <w:szCs w:val="20"/>
+                <w:lang w:val="en-US"/>
+              </w:rPr>
+              <w:t xml:space="preserve">_emailid </w:t>
+            </w:r>
+            <w:r>
+              <w:rPr>
+                <w:rFonts w:ascii="Palatino Linotype" w:hAnsi="Palatino Linotype" w:cstheme="minorHAnsi"/>
+                <w:color w:val="5B9BD5" w:themeColor="accent1"/>
+                <w:sz w:val="20"/>
+                <w:szCs w:val="20"/>
+              </w:rPr>
+              <w:t xml:space="preserve">from </w:t>
+            </w:r>
+            <w:r>
+              <w:rPr>
+                <w:rFonts w:hint="default" w:ascii="Palatino Linotype" w:hAnsi="Palatino Linotype" w:cstheme="minorHAnsi"/>
+                <w:color w:val="5B9BD5" w:themeColor="accent1"/>
+                <w:sz w:val="20"/>
+                <w:szCs w:val="20"/>
+                <w:lang w:val="en-US"/>
+              </w:rPr>
+              <w:t>login</w:t>
+            </w:r>
+            <w:r>
+              <w:rPr>
+                <w:rFonts w:ascii="Palatino Linotype" w:hAnsi="Palatino Linotype" w:cstheme="minorHAnsi"/>
+                <w:color w:val="5B9BD5" w:themeColor="accent1"/>
+                <w:sz w:val="20"/>
+                <w:szCs w:val="20"/>
+              </w:rPr>
+              <w:t xml:space="preserve">) then </w:t>
             </w:r>
           </w:p>
           <w:p>
@@ -1291,6 +1346,8 @@
               </w:rPr>
               <w:t>end if;</w:t>
             </w:r>
+            <w:bookmarkStart w:id="0" w:name="_GoBack"/>
+            <w:bookmarkEnd w:id="0"/>
           </w:p>
           <w:p>
             <w:pPr>
